--- a/TEMP/input/p142v_HW_++_MHS_+_G2/tl_p142v.docx
+++ b/TEMP/input/p142v_HW_++_MHS_+_G2/tl_p142v.docx
@@ -3313,36 +3313,14 @@
     <w:rPrDefault>
       <w:rPr>
         <w:rFonts w:ascii="Arial" w:cs="Arial" w:eastAsia="Arial" w:hAnsi="Arial"/>
-        <w:b w:val="0"/>
-        <w:i w:val="0"/>
-        <w:smallCaps w:val="0"/>
-        <w:strike w:val="0"/>
-        <w:color w:val="000000"/>
         <w:sz w:val="22"/>
         <w:szCs w:val="22"/>
-        <w:u w:val="none"/>
-        <w:shd w:fill="auto" w:val="clear"/>
-        <w:vertAlign w:val="baseline"/>
         <w:lang w:val="en"/>
       </w:rPr>
     </w:rPrDefault>
     <w:pPrDefault>
       <w:pPr>
-        <w:keepNext w:val="0"/>
-        <w:keepLines w:val="0"/>
-        <w:widowControl w:val="1"/>
-        <w:pBdr>
-          <w:top w:space="0" w:sz="0" w:val="nil"/>
-          <w:left w:space="0" w:sz="0" w:val="nil"/>
-          <w:bottom w:space="0" w:sz="0" w:val="nil"/>
-          <w:right w:space="0" w:sz="0" w:val="nil"/>
-          <w:between w:space="0" w:sz="0" w:val="nil"/>
-        </w:pBdr>
-        <w:shd w:fill="auto" w:val="clear"/>
-        <w:spacing w:after="0" w:before="0" w:line="276" w:lineRule="auto"/>
-        <w:ind w:left="0" w:right="0" w:firstLine="0"/>
-        <w:contextualSpacing w:val="0"/>
-        <w:jc w:val="left"/>
+        <w:spacing w:line="276" w:lineRule="auto"/>
       </w:pPr>
     </w:pPrDefault>
   </w:docDefaults>

--- a/TEMP/input/p142v_HW_++_MHS_+_G2/tl_p142v.docx
+++ b/TEMP/input/p142v_HW_++_MHS_+_G2/tl_p142v.docx
@@ -177,24 +177,7 @@
           <w:szCs w:val="18"/>
           <w:rtl w:val="0"/>
         </w:rPr>
-        <w:t xml:space="preserve">&lt;id&gt;</w:t>
-      </w:r>
-      <w:r>
-        <w:rPr>
-          <w:color w:val="000000"/>
-          <w:rtl w:val="0"/>
-        </w:rPr>
-        <w:t xml:space="preserve">p142v_1</w:t>
-      </w:r>
-      <w:r>
-        <w:rPr>
-          <w:rFonts w:ascii="Courier New" w:cs="Courier New" w:eastAsia="Courier New" w:hAnsi="Courier New"/>
-          <w:color w:val="7f6000"/>
-          <w:sz w:val="18"/>
-          <w:szCs w:val="18"/>
-          <w:rtl w:val="0"/>
-        </w:rPr>
-        <w:t xml:space="preserve">&lt;/id&gt;</w:t>
+        <w:t xml:space="preserve">&lt;id&gt;p142v_1&lt;/id&gt;</w:t>
       </w:r>
       <w:r>
         <w:rPr>
@@ -1885,24 +1868,7 @@
           <w:szCs w:val="18"/>
           <w:rtl w:val="0"/>
         </w:rPr>
-        <w:t xml:space="preserve">&lt;id&gt;</w:t>
-      </w:r>
-      <w:r>
-        <w:rPr>
-          <w:color w:val="000000"/>
-          <w:rtl w:val="0"/>
-        </w:rPr>
-        <w:t xml:space="preserve">p142v_2</w:t>
-      </w:r>
-      <w:r>
-        <w:rPr>
-          <w:rFonts w:ascii="Courier New" w:cs="Courier New" w:eastAsia="Courier New" w:hAnsi="Courier New"/>
-          <w:color w:val="7f6000"/>
-          <w:sz w:val="18"/>
-          <w:szCs w:val="18"/>
-          <w:rtl w:val="0"/>
-        </w:rPr>
-        <w:t xml:space="preserve">&lt;/id&gt;</w:t>
+        <w:t xml:space="preserve">&lt;id&gt;p142v_2&lt;/id&gt;</w:t>
       </w:r>
       <w:r>
         <w:rPr>
@@ -2452,24 +2418,7 @@
           <w:szCs w:val="18"/>
           <w:rtl w:val="0"/>
         </w:rPr>
-        <w:t xml:space="preserve">&lt;id&gt;</w:t>
-      </w:r>
-      <w:r>
-        <w:rPr>
-          <w:color w:val="000000"/>
-          <w:rtl w:val="0"/>
-        </w:rPr>
-        <w:t xml:space="preserve">p142v_3</w:t>
-      </w:r>
-      <w:r>
-        <w:rPr>
-          <w:rFonts w:ascii="Courier New" w:cs="Courier New" w:eastAsia="Courier New" w:hAnsi="Courier New"/>
-          <w:color w:val="7f6000"/>
-          <w:sz w:val="18"/>
-          <w:szCs w:val="18"/>
-          <w:rtl w:val="0"/>
-        </w:rPr>
-        <w:t xml:space="preserve">&lt;/id&gt;</w:t>
+        <w:t xml:space="preserve">&lt;id&gt;p142v_3&lt;/id&gt;</w:t>
       </w:r>
       <w:r>
         <w:rPr>

--- a/TEMP/input/p142v_HW_++_MHS_+_G2/tl_p142v.docx
+++ b/TEMP/input/p142v_HW_++_MHS_+_G2/tl_p142v.docx
@@ -353,20 +353,127 @@
           <w:color w:val="000000"/>
           <w:rtl w:val="0"/>
         </w:rPr>
-        <w:t xml:space="preserve">If you have to mold a piece of written</w:t>
-      </w:r>
-      <w:r>
-        <w:rPr>
-          <w:rtl w:val="0"/>
-        </w:rPr>
-        <w:t xml:space="preserve">-</w:t>
-      </w:r>
-      <w:r>
-        <w:rPr>
-          <w:color w:val="000000"/>
-          <w:rtl w:val="0"/>
-        </w:rPr>
-        <w:t xml:space="preserve">on </w:t>
+        <w:t xml:space="preserve">If you have a wr</w:t>
+      </w:r>
+      <w:r>
+        <w:rPr>
+          <w:rtl w:val="0"/>
+        </w:rPr>
+        <w:t xml:space="preserve">itten paper </w:t>
+      </w:r>
+      <w:r>
+        <w:rPr>
+          <w:color w:val="000000"/>
+          <w:rtl w:val="0"/>
+        </w:rPr>
+        <w:t xml:space="preserve">to mold</w:t>
+      </w:r>
+      <w:r>
+        <w:rPr>
+          <w:rtl w:val="0"/>
+        </w:rPr>
+        <w:t xml:space="preserve">, which is</w:t>
+      </w:r>
+      <w:r>
+        <w:rPr>
+          <w:color w:val="000000"/>
+          <w:rtl w:val="0"/>
+        </w:rPr>
+        <w:t xml:space="preserve"> </w:t>
+      </w:r>
+      <w:r>
+        <w:rPr>
+          <w:rtl w:val="0"/>
+        </w:rPr>
+        <w:t xml:space="preserve">too </w:t>
+      </w:r>
+      <w:r>
+        <w:rPr>
+          <w:color w:val="000000"/>
+          <w:rtl w:val="0"/>
+        </w:rPr>
+        <w:t xml:space="preserve">thin, after you have </w:t>
+      </w:r>
+      <w:r>
+        <w:rPr>
+          <w:rtl w:val="0"/>
+        </w:rPr>
+        <w:t xml:space="preserve">made </w:t>
+      </w:r>
+      <w:r>
+        <w:rPr>
+          <w:color w:val="000000"/>
+          <w:rtl w:val="0"/>
+        </w:rPr>
+        <w:t xml:space="preserve">the first </w:t>
+      </w:r>
+      <w:r>
+        <w:rPr>
+          <w:rtl w:val="0"/>
+        </w:rPr>
+        <w:t xml:space="preserve">cast &amp;</w:t>
+      </w:r>
+      <w:r>
+        <w:rPr>
+          <w:rFonts w:ascii="Courier New" w:cs="Courier New" w:eastAsia="Courier New" w:hAnsi="Courier New"/>
+          <w:color w:val="a9a9a9"/>
+          <w:sz w:val="18"/>
+          <w:szCs w:val="18"/>
+          <w:rtl w:val="0"/>
+        </w:rPr>
+        <w:t xml:space="preserve">amp;</w:t>
+      </w:r>
+      <w:r>
+        <w:rPr>
+          <w:rtl w:val="0"/>
+        </w:rPr>
+        <w:t xml:space="preserve"> </w:t>
+      </w:r>
+      <w:r>
+        <w:rPr>
+          <w:color w:val="000000"/>
+          <w:rtl w:val="0"/>
+        </w:rPr>
+        <w:t xml:space="preserve">it has </w:t>
+      </w:r>
+      <w:r>
+        <w:rPr>
+          <w:rtl w:val="0"/>
+        </w:rPr>
+        <w:t xml:space="preserve">set</w:t>
+      </w:r>
+      <w:r>
+        <w:rPr>
+          <w:color w:val="000000"/>
+          <w:rtl w:val="0"/>
+        </w:rPr>
+        <w:t xml:space="preserve">, </w:t>
+      </w:r>
+      <w:r>
+        <w:rPr>
+          <w:rtl w:val="0"/>
+        </w:rPr>
+        <w:t xml:space="preserve">give </w:t>
+      </w:r>
+      <w:r>
+        <w:rPr>
+          <w:color w:val="000000"/>
+          <w:rtl w:val="0"/>
+        </w:rPr>
+        <w:t xml:space="preserve">a little thickness to the </w:t>
+      </w:r>
+      <w:r>
+        <w:rPr>
+          <w:rtl w:val="0"/>
+        </w:rPr>
+        <w:t xml:space="preserve">reverse </w:t>
+      </w:r>
+      <w:r>
+        <w:rPr>
+          <w:color w:val="000000"/>
+          <w:rtl w:val="0"/>
+        </w:rPr>
+        <w:t xml:space="preserve">of your </w:t>
       </w:r>
       <w:r>
         <w:rPr>
@@ -400,72 +507,203 @@
           <w:color w:val="000000"/>
           <w:rtl w:val="0"/>
         </w:rPr>
+        <w:t xml:space="preserve"> with melted </w:t>
+      </w:r>
+      <w:r>
+        <w:rPr>
+          <w:rFonts w:ascii="Courier New" w:cs="Courier New" w:eastAsia="Courier New" w:hAnsi="Courier New"/>
+          <w:color w:val="0000ff"/>
+          <w:sz w:val="18"/>
+          <w:szCs w:val="18"/>
+          <w:rtl w:val="0"/>
+        </w:rPr>
+        <w:t xml:space="preserve">&lt;m&gt;</w:t>
+      </w:r>
+      <w:r>
+        <w:rPr>
+          <w:color w:val="000000"/>
+          <w:rtl w:val="0"/>
+        </w:rPr>
+        <w:t xml:space="preserve">butter</w:t>
+      </w:r>
+      <w:r>
+        <w:rPr>
+          <w:rFonts w:ascii="Courier New" w:cs="Courier New" w:eastAsia="Courier New" w:hAnsi="Courier New"/>
+          <w:color w:val="0000ff"/>
+          <w:sz w:val="18"/>
+          <w:szCs w:val="18"/>
+          <w:rtl w:val="0"/>
+        </w:rPr>
+        <w:t xml:space="preserve">&lt;/m&gt;</w:t>
+      </w:r>
+      <w:r>
+        <w:rPr>
+          <w:color w:val="000000"/>
+          <w:rtl w:val="0"/>
+        </w:rPr>
+        <w:t xml:space="preserve">, which is the most appropriate means there is, </w:t>
+      </w:r>
+      <w:r>
+        <w:rPr>
+          <w:rtl w:val="0"/>
+        </w:rPr>
+        <w:t xml:space="preserve">&amp;</w:t>
+      </w:r>
+      <w:r>
+        <w:rPr>
+          <w:rFonts w:ascii="Courier New" w:cs="Courier New" w:eastAsia="Courier New" w:hAnsi="Courier New"/>
+          <w:color w:val="a9a9a9"/>
+          <w:sz w:val="18"/>
+          <w:szCs w:val="18"/>
+          <w:rtl w:val="0"/>
+        </w:rPr>
+        <w:t xml:space="preserve">amp;</w:t>
+      </w:r>
+      <w:r>
+        <w:rPr>
+          <w:rtl w:val="0"/>
+        </w:rPr>
         <w:t xml:space="preserve"> </w:t>
       </w:r>
       <w:r>
         <w:rPr>
-          <w:rtl w:val="0"/>
-        </w:rPr>
-        <w:t xml:space="preserve">that </w:t>
-      </w:r>
-      <w:r>
-        <w:rPr>
-          <w:color w:val="000000"/>
-          <w:rtl w:val="0"/>
-        </w:rPr>
-        <w:t xml:space="preserve">is </w:t>
-      </w:r>
-      <w:r>
-        <w:rPr>
-          <w:rtl w:val="0"/>
-        </w:rPr>
-        <w:t xml:space="preserve">too </w:t>
-      </w:r>
-      <w:r>
-        <w:rPr>
-          <w:color w:val="000000"/>
-          <w:rtl w:val="0"/>
-        </w:rPr>
-        <w:t xml:space="preserve">thin, after you have </w:t>
-      </w:r>
-      <w:r>
-        <w:rPr>
-          <w:rtl w:val="0"/>
-        </w:rPr>
-        <w:t xml:space="preserve">done </w:t>
-      </w:r>
-      <w:r>
-        <w:rPr>
-          <w:color w:val="000000"/>
-          <w:rtl w:val="0"/>
-        </w:rPr>
-        <w:t xml:space="preserve">the first </w:t>
-      </w:r>
-      <w:r>
-        <w:rPr>
-          <w:rtl w:val="0"/>
-        </w:rPr>
-        <w:t xml:space="preserve">cast </w:t>
-      </w:r>
-      <w:r>
-        <w:rPr>
-          <w:color w:val="000000"/>
-          <w:rtl w:val="0"/>
-        </w:rPr>
-        <w:t xml:space="preserve">and it has </w:t>
-      </w:r>
-      <w:r>
-        <w:rPr>
-          <w:rtl w:val="0"/>
-        </w:rPr>
-        <w:t xml:space="preserve">set</w:t>
-      </w:r>
-      <w:r>
-        <w:rPr>
-          <w:color w:val="000000"/>
-          <w:rtl w:val="0"/>
-        </w:rPr>
-        <w:t xml:space="preserve">, </w:t>
+          <w:color w:val="000000"/>
+          <w:rtl w:val="0"/>
+        </w:rPr>
+        <w:t xml:space="preserve">for </w:t>
+      </w:r>
+      <w:r>
+        <w:rPr>
+          <w:rtl w:val="0"/>
+        </w:rPr>
+        <w:t xml:space="preserve">fortifying</w:t>
+      </w:r>
+      <w:r>
+        <w:rPr>
+          <w:color w:val="000000"/>
+          <w:rtl w:val="0"/>
+        </w:rPr>
+        <w:t xml:space="preserve"> the wings of</w:t>
+      </w:r>
+      <w:r>
+        <w:rPr>
+          <w:rtl w:val="0"/>
+        </w:rPr>
+        <w:t xml:space="preserve"> either </w:t>
+      </w:r>
+      <w:r>
+        <w:rPr>
+          <w:color w:val="000000"/>
+          <w:rtl w:val="0"/>
+        </w:rPr>
+        <w:t xml:space="preserve">a </w:t>
+      </w:r>
+      <w:r>
+        <w:rPr>
+          <w:rFonts w:ascii="Courier New" w:cs="Courier New" w:eastAsia="Courier New" w:hAnsi="Courier New"/>
+          <w:color w:val="0000ff"/>
+          <w:sz w:val="18"/>
+          <w:szCs w:val="18"/>
+          <w:rtl w:val="0"/>
+        </w:rPr>
+        <w:t xml:space="preserve">&lt;al&gt;</w:t>
+      </w:r>
+      <w:r>
+        <w:rPr>
+          <w:color w:val="000000"/>
+          <w:rtl w:val="0"/>
+        </w:rPr>
+        <w:t xml:space="preserve">butterfly</w:t>
+      </w:r>
+      <w:r>
+        <w:rPr>
+          <w:rFonts w:ascii="Courier New" w:cs="Courier New" w:eastAsia="Courier New" w:hAnsi="Courier New"/>
+          <w:color w:val="0000ff"/>
+          <w:sz w:val="18"/>
+          <w:szCs w:val="18"/>
+          <w:rtl w:val="0"/>
+        </w:rPr>
+        <w:t xml:space="preserve">&lt;/al&gt;</w:t>
+      </w:r>
+      <w:r>
+        <w:rPr>
+          <w:color w:val="000000"/>
+          <w:rtl w:val="0"/>
+        </w:rPr>
+        <w:t xml:space="preserve"> or</w:t>
+      </w:r>
+      <w:r>
+        <w:rPr>
+          <w:rtl w:val="0"/>
+        </w:rPr>
+        <w:t xml:space="preserve"> a</w:t>
+      </w:r>
+      <w:r>
+        <w:rPr>
+          <w:color w:val="000000"/>
+          <w:rtl w:val="0"/>
+        </w:rPr>
+        <w:t xml:space="preserve"> </w:t>
+      </w:r>
+      <w:r>
+        <w:rPr>
+          <w:rFonts w:ascii="Courier New" w:cs="Courier New" w:eastAsia="Courier New" w:hAnsi="Courier New"/>
+          <w:color w:val="0000ff"/>
+          <w:sz w:val="18"/>
+          <w:szCs w:val="18"/>
+          <w:rtl w:val="0"/>
+        </w:rPr>
+        <w:t xml:space="preserve">&lt;al&gt;</w:t>
+      </w:r>
+      <w:r>
+        <w:rPr>
+          <w:color w:val="000000"/>
+          <w:rtl w:val="0"/>
+        </w:rPr>
+        <w:t xml:space="preserve">grasshopper</w:t>
+      </w:r>
+      <w:r>
+        <w:rPr>
+          <w:rFonts w:ascii="Courier New" w:cs="Courier New" w:eastAsia="Courier New" w:hAnsi="Courier New"/>
+          <w:color w:val="0000ff"/>
+          <w:sz w:val="18"/>
+          <w:szCs w:val="18"/>
+          <w:rtl w:val="0"/>
+        </w:rPr>
+        <w:t xml:space="preserve">&lt;/al&gt;</w:t>
+      </w:r>
+      <w:r>
+        <w:rPr>
+          <w:color w:val="000000"/>
+          <w:rtl w:val="0"/>
+        </w:rPr>
+        <w:t xml:space="preserve">, or </w:t>
+      </w:r>
+      <w:r>
+        <w:rPr>
+          <w:rtl w:val="0"/>
+        </w:rPr>
+        <w:t xml:space="preserve">some</w:t>
+      </w:r>
+      <w:r>
+        <w:rPr>
+          <w:color w:val="000000"/>
+          <w:rtl w:val="0"/>
+        </w:rPr>
+        <w:t xml:space="preserve"> delicate part of an animal </w:t>
+      </w:r>
+      <w:r>
+        <w:rPr>
+          <w:rtl w:val="0"/>
+        </w:rPr>
+        <w:t xml:space="preserve">to </w:t>
+      </w:r>
+      <w:r>
+        <w:rPr>
+          <w:color w:val="000000"/>
+          <w:rtl w:val="0"/>
+        </w:rPr>
+        <w:t xml:space="preserve">which you need to </w:t>
       </w:r>
       <w:r>
         <w:rPr>
@@ -478,20 +716,20 @@
           <w:color w:val="000000"/>
           <w:rtl w:val="0"/>
         </w:rPr>
-        <w:t xml:space="preserve">a little thickness to the </w:t>
-      </w:r>
-      <w:r>
-        <w:rPr>
-          <w:rtl w:val="0"/>
-        </w:rPr>
-        <w:t xml:space="preserve">reverse </w:t>
-      </w:r>
-      <w:r>
-        <w:rPr>
-          <w:color w:val="000000"/>
-          <w:rtl w:val="0"/>
-        </w:rPr>
-        <w:t xml:space="preserve">of your </w:t>
+        <w:t xml:space="preserve">thickness. </w:t>
+      </w:r>
+      <w:r>
+        <w:rPr>
+          <w:rtl w:val="0"/>
+        </w:rPr>
+        <w:t xml:space="preserve">But take heed </w:t>
+      </w:r>
+      <w:r>
+        <w:rPr>
+          <w:color w:val="000000"/>
+          <w:rtl w:val="0"/>
+        </w:rPr>
+        <w:t xml:space="preserve">to apply this melted </w:t>
       </w:r>
       <w:r>
         <w:rPr>
@@ -508,7 +746,7 @@
           <w:color w:val="000000"/>
           <w:rtl w:val="0"/>
         </w:rPr>
-        <w:t xml:space="preserve">paper</w:t>
+        <w:t xml:space="preserve">butter</w:t>
       </w:r>
       <w:r>
         <w:rPr>
@@ -525,7 +763,20 @@
           <w:color w:val="000000"/>
           <w:rtl w:val="0"/>
         </w:rPr>
-        <w:t xml:space="preserve"> with melted </w:t>
+        <w:t xml:space="preserve"> underneath the wing or in whichever place</w:t>
+      </w:r>
+      <w:r>
+        <w:rPr>
+          <w:rtl w:val="0"/>
+        </w:rPr>
+        <w:t xml:space="preserve"> it cannot</w:t>
+      </w:r>
+      <w:r>
+        <w:rPr>
+          <w:color w:val="000000"/>
+          <w:rtl w:val="0"/>
+        </w:rPr>
+        <w:t xml:space="preserve"> be seen. For giving thickness to a pansy or other flowers, </w:t>
       </w:r>
       <w:r>
         <w:rPr>
@@ -559,73 +810,53 @@
           <w:color w:val="000000"/>
           <w:rtl w:val="0"/>
         </w:rPr>
-        <w:t xml:space="preserve">, which is the most appropriate means there is, </w:t>
-      </w:r>
-      <w:r>
-        <w:rPr>
-          <w:rtl w:val="0"/>
-        </w:rPr>
-        <w:t xml:space="preserve">&amp;amp; </w:t>
-      </w:r>
-      <w:r>
-        <w:rPr>
-          <w:color w:val="000000"/>
-          <w:rtl w:val="0"/>
-        </w:rPr>
-        <w:t xml:space="preserve">for strengthening the wings of</w:t>
-      </w:r>
-      <w:r>
-        <w:rPr>
-          <w:rtl w:val="0"/>
-        </w:rPr>
-        <w:t xml:space="preserve"> either </w:t>
-      </w:r>
-      <w:r>
-        <w:rPr>
-          <w:color w:val="000000"/>
-          <w:rtl w:val="0"/>
-        </w:rPr>
-        <w:t xml:space="preserve">a </w:t>
-      </w:r>
-      <w:r>
-        <w:rPr>
-          <w:rFonts w:ascii="Courier New" w:cs="Courier New" w:eastAsia="Courier New" w:hAnsi="Courier New"/>
-          <w:color w:val="0000ff"/>
-          <w:sz w:val="18"/>
-          <w:szCs w:val="18"/>
-          <w:rtl w:val="0"/>
-        </w:rPr>
-        <w:t xml:space="preserve">&lt;al&gt;</w:t>
-      </w:r>
-      <w:r>
-        <w:rPr>
-          <w:color w:val="000000"/>
-          <w:rtl w:val="0"/>
-        </w:rPr>
-        <w:t xml:space="preserve">butterfly</w:t>
-      </w:r>
-      <w:r>
-        <w:rPr>
-          <w:rFonts w:ascii="Courier New" w:cs="Courier New" w:eastAsia="Courier New" w:hAnsi="Courier New"/>
-          <w:color w:val="0000ff"/>
-          <w:sz w:val="18"/>
-          <w:szCs w:val="18"/>
-          <w:rtl w:val="0"/>
-        </w:rPr>
-        <w:t xml:space="preserve">&lt;/al&gt;</w:t>
-      </w:r>
-      <w:r>
-        <w:rPr>
-          <w:color w:val="000000"/>
-          <w:rtl w:val="0"/>
-        </w:rPr>
-        <w:t xml:space="preserve"> or</w:t>
-      </w:r>
-      <w:r>
-        <w:rPr>
-          <w:rtl w:val="0"/>
-        </w:rPr>
-        <w:t xml:space="preserve"> a</w:t>
+        <w:t xml:space="preserve"> is not good, </w:t>
+      </w:r>
+      <w:r>
+        <w:rPr>
+          <w:rtl w:val="0"/>
+        </w:rPr>
+        <w:t xml:space="preserve">but rather </w:t>
+      </w:r>
+      <w:r>
+        <w:rPr>
+          <w:rFonts w:ascii="Courier New" w:cs="Courier New" w:eastAsia="Courier New" w:hAnsi="Courier New"/>
+          <w:color w:val="0000ff"/>
+          <w:sz w:val="18"/>
+          <w:szCs w:val="18"/>
+          <w:rtl w:val="0"/>
+        </w:rPr>
+        <w:t xml:space="preserve">&lt;m&gt;</w:t>
+      </w:r>
+      <w:r>
+        <w:rPr>
+          <w:color w:val="000000"/>
+          <w:rtl w:val="0"/>
+        </w:rPr>
+        <w:t xml:space="preserve">wheat oil</w:t>
+      </w:r>
+      <w:r>
+        <w:rPr>
+          <w:rFonts w:ascii="Courier New" w:cs="Courier New" w:eastAsia="Courier New" w:hAnsi="Courier New"/>
+          <w:color w:val="0000ff"/>
+          <w:sz w:val="18"/>
+          <w:szCs w:val="18"/>
+          <w:rtl w:val="0"/>
+        </w:rPr>
+        <w:t xml:space="preserve">&lt;/m&gt;</w:t>
+      </w:r>
+      <w:r>
+        <w:rPr>
+          <w:color w:val="000000"/>
+          <w:rtl w:val="0"/>
+        </w:rPr>
+        <w:t xml:space="preserve">, which is so</w:t>
+      </w:r>
+      <w:r>
+        <w:rPr>
+          <w:rtl w:val="0"/>
+        </w:rPr>
+        <w:t xml:space="preserve">on dry</w:t>
       </w:r>
       <w:r>
         <w:rPr>
@@ -636,76 +867,32 @@
       </w:r>
       <w:r>
         <w:rPr>
-          <w:rFonts w:ascii="Courier New" w:cs="Courier New" w:eastAsia="Courier New" w:hAnsi="Courier New"/>
-          <w:color w:val="0000ff"/>
-          <w:sz w:val="18"/>
-          <w:szCs w:val="18"/>
-          <w:rtl w:val="0"/>
-        </w:rPr>
-        <w:t xml:space="preserve">&lt;al&gt;</w:t>
-      </w:r>
-      <w:r>
-        <w:rPr>
-          <w:color w:val="000000"/>
-          <w:rtl w:val="0"/>
-        </w:rPr>
-        <w:t xml:space="preserve">grasshopper</w:t>
-      </w:r>
-      <w:r>
-        <w:rPr>
-          <w:rFonts w:ascii="Courier New" w:cs="Courier New" w:eastAsia="Courier New" w:hAnsi="Courier New"/>
-          <w:color w:val="0000ff"/>
-          <w:sz w:val="18"/>
-          <w:szCs w:val="18"/>
-          <w:rtl w:val="0"/>
-        </w:rPr>
-        <w:t xml:space="preserve">&lt;/al&gt;</w:t>
-      </w:r>
-      <w:r>
-        <w:rPr>
-          <w:color w:val="000000"/>
-          <w:rtl w:val="0"/>
-        </w:rPr>
-        <w:t xml:space="preserve">, or any delicate part of an animal </w:t>
-      </w:r>
-      <w:r>
-        <w:rPr>
-          <w:rtl w:val="0"/>
-        </w:rPr>
-        <w:t xml:space="preserve">to </w:t>
-      </w:r>
-      <w:r>
-        <w:rPr>
-          <w:color w:val="000000"/>
-          <w:rtl w:val="0"/>
-        </w:rPr>
-        <w:t xml:space="preserve">which you need to </w:t>
-      </w:r>
-      <w:r>
-        <w:rPr>
-          <w:rtl w:val="0"/>
-        </w:rPr>
-        <w:t xml:space="preserve">give </w:t>
-      </w:r>
-      <w:r>
-        <w:rPr>
-          <w:color w:val="000000"/>
-          <w:rtl w:val="0"/>
-        </w:rPr>
-        <w:t xml:space="preserve">thickness. </w:t>
-      </w:r>
-      <w:r>
-        <w:rPr>
-          <w:rtl w:val="0"/>
-        </w:rPr>
-        <w:t xml:space="preserve">But take heed </w:t>
-      </w:r>
-      <w:r>
-        <w:rPr>
-          <w:color w:val="000000"/>
-          <w:rtl w:val="0"/>
-        </w:rPr>
-        <w:t xml:space="preserve">to apply this melted </w:t>
+          <w:rtl w:val="0"/>
+        </w:rPr>
+        <w:t xml:space="preserve">&amp;</w:t>
+      </w:r>
+      <w:r>
+        <w:rPr>
+          <w:rFonts w:ascii="Courier New" w:cs="Courier New" w:eastAsia="Courier New" w:hAnsi="Courier New"/>
+          <w:color w:val="a9a9a9"/>
+          <w:sz w:val="18"/>
+          <w:szCs w:val="18"/>
+          <w:rtl w:val="0"/>
+        </w:rPr>
+        <w:t xml:space="preserve">amp;</w:t>
+      </w:r>
+      <w:r>
+        <w:rPr>
+          <w:rtl w:val="0"/>
+        </w:rPr>
+        <w:t xml:space="preserve"> </w:t>
+      </w:r>
+      <w:r>
+        <w:rPr>
+          <w:color w:val="000000"/>
+          <w:rtl w:val="0"/>
+        </w:rPr>
+        <w:t xml:space="preserve">holds firm. </w:t>
       </w:r>
       <w:r>
         <w:rPr>
@@ -722,7 +909,7 @@
           <w:color w:val="000000"/>
           <w:rtl w:val="0"/>
         </w:rPr>
-        <w:t xml:space="preserve">butter</w:t>
+        <w:t xml:space="preserve">Wax</w:t>
       </w:r>
       <w:r>
         <w:rPr>
@@ -739,157 +926,10 @@
           <w:color w:val="000000"/>
           <w:rtl w:val="0"/>
         </w:rPr>
-        <w:t xml:space="preserve"> under the wing or in whichever place</w:t>
-      </w:r>
-      <w:r>
-        <w:rPr>
-          <w:rtl w:val="0"/>
-        </w:rPr>
-        <w:t xml:space="preserve"> it will not</w:t>
-      </w:r>
-      <w:r>
-        <w:rPr>
-          <w:color w:val="000000"/>
-          <w:rtl w:val="0"/>
-        </w:rPr>
-        <w:t xml:space="preserve"> be seen.  For giving thickness to a pansy or other flowers, </w:t>
-      </w:r>
-      <w:r>
-        <w:rPr>
-          <w:rFonts w:ascii="Courier New" w:cs="Courier New" w:eastAsia="Courier New" w:hAnsi="Courier New"/>
-          <w:color w:val="0000ff"/>
-          <w:sz w:val="18"/>
-          <w:szCs w:val="18"/>
-          <w:rtl w:val="0"/>
-        </w:rPr>
-        <w:t xml:space="preserve">&lt;m&gt;</w:t>
-      </w:r>
-      <w:r>
-        <w:rPr>
-          <w:color w:val="000000"/>
-          <w:rtl w:val="0"/>
-        </w:rPr>
-        <w:t xml:space="preserve">butter</w:t>
-      </w:r>
-      <w:r>
-        <w:rPr>
-          <w:rFonts w:ascii="Courier New" w:cs="Courier New" w:eastAsia="Courier New" w:hAnsi="Courier New"/>
-          <w:color w:val="0000ff"/>
-          <w:sz w:val="18"/>
-          <w:szCs w:val="18"/>
-          <w:rtl w:val="0"/>
-        </w:rPr>
-        <w:t xml:space="preserve">&lt;/m&gt;</w:t>
-      </w:r>
-      <w:r>
-        <w:rPr>
-          <w:color w:val="000000"/>
-          <w:rtl w:val="0"/>
-        </w:rPr>
-        <w:t xml:space="preserve"> is not good, </w:t>
-      </w:r>
-      <w:r>
-        <w:rPr>
-          <w:rtl w:val="0"/>
-        </w:rPr>
-        <w:t xml:space="preserve">but rather </w:t>
-      </w:r>
-      <w:r>
-        <w:rPr>
-          <w:rFonts w:ascii="Courier New" w:cs="Courier New" w:eastAsia="Courier New" w:hAnsi="Courier New"/>
-          <w:color w:val="0000ff"/>
-          <w:sz w:val="18"/>
-          <w:szCs w:val="18"/>
-          <w:rtl w:val="0"/>
-        </w:rPr>
-        <w:t xml:space="preserve">&lt;m&gt;</w:t>
-      </w:r>
-      <w:r>
-        <w:rPr>
-          <w:color w:val="000000"/>
-          <w:rtl w:val="0"/>
-        </w:rPr>
-        <w:t xml:space="preserve">wheat oil</w:t>
-      </w:r>
-      <w:r>
-        <w:rPr>
-          <w:rFonts w:ascii="Courier New" w:cs="Courier New" w:eastAsia="Courier New" w:hAnsi="Courier New"/>
-          <w:color w:val="0000ff"/>
-          <w:sz w:val="18"/>
-          <w:szCs w:val="18"/>
-          <w:rtl w:val="0"/>
-        </w:rPr>
-        <w:t xml:space="preserve">&lt;/m&gt;</w:t>
-      </w:r>
-      <w:r>
-        <w:rPr>
-          <w:color w:val="000000"/>
-          <w:rtl w:val="0"/>
-        </w:rPr>
-        <w:t xml:space="preserve">, which is so</w:t>
-      </w:r>
-      <w:r>
-        <w:rPr>
-          <w:rtl w:val="0"/>
-        </w:rPr>
-        <w:t xml:space="preserve">on dry</w:t>
-      </w:r>
-      <w:r>
-        <w:rPr>
-          <w:color w:val="000000"/>
-          <w:rtl w:val="0"/>
-        </w:rPr>
         <w:t xml:space="preserve"> </w:t>
       </w:r>
       <w:r>
         <w:rPr>
-          <w:rtl w:val="0"/>
-        </w:rPr>
-        <w:t xml:space="preserve">&amp;amp; </w:t>
-      </w:r>
-      <w:r>
-        <w:rPr>
-          <w:color w:val="000000"/>
-          <w:rtl w:val="0"/>
-        </w:rPr>
-        <w:t xml:space="preserve">holds firm.  </w:t>
-      </w:r>
-      <w:r>
-        <w:rPr>
-          <w:rFonts w:ascii="Courier New" w:cs="Courier New" w:eastAsia="Courier New" w:hAnsi="Courier New"/>
-          <w:color w:val="0000ff"/>
-          <w:sz w:val="18"/>
-          <w:szCs w:val="18"/>
-          <w:rtl w:val="0"/>
-        </w:rPr>
-        <w:t xml:space="preserve">&lt;m&gt;</w:t>
-      </w:r>
-      <w:r>
-        <w:rPr>
-          <w:color w:val="000000"/>
-          <w:rtl w:val="0"/>
-        </w:rPr>
-        <w:t xml:space="preserve">Wax</w:t>
-      </w:r>
-      <w:r>
-        <w:rPr>
-          <w:rFonts w:ascii="Courier New" w:cs="Courier New" w:eastAsia="Courier New" w:hAnsi="Courier New"/>
-          <w:color w:val="0000ff"/>
-          <w:sz w:val="18"/>
-          <w:szCs w:val="18"/>
-          <w:rtl w:val="0"/>
-        </w:rPr>
-        <w:t xml:space="preserve">&lt;/m&gt;</w:t>
-      </w:r>
-      <w:r>
-        <w:rPr>
-          <w:color w:val="000000"/>
-          <w:rtl w:val="0"/>
-        </w:rPr>
-        <w:t xml:space="preserve"> </w:t>
-      </w:r>
-      <w:r>
-        <w:rPr>
           <w:color w:val="000000"/>
           <w:rtl w:val="0"/>
         </w:rPr>
@@ -919,7 +959,24 @@
           <w:color w:val="000000"/>
           <w:rtl w:val="0"/>
         </w:rPr>
-        <w:t xml:space="preserve">melted, and it makes the thing to which it is applied </w:t>
+        <w:t xml:space="preserve">melted, &amp;</w:t>
+      </w:r>
+      <w:r>
+        <w:rPr>
+          <w:rFonts w:ascii="Courier New" w:cs="Courier New" w:eastAsia="Courier New" w:hAnsi="Courier New"/>
+          <w:color w:val="a9a9a9"/>
+          <w:sz w:val="18"/>
+          <w:szCs w:val="18"/>
+          <w:rtl w:val="0"/>
+        </w:rPr>
+        <w:t xml:space="preserve">amp;</w:t>
+      </w:r>
+      <w:r>
+        <w:rPr>
+          <w:color w:val="000000"/>
+          <w:rtl w:val="0"/>
+        </w:rPr>
+        <w:t xml:space="preserve"> it makes the thing to which it is applied </w:t>
       </w:r>
       <w:r>
         <w:rPr>
@@ -932,7 +989,7 @@
           <w:color w:val="000000"/>
           <w:rtl w:val="0"/>
         </w:rPr>
-        <w:t xml:space="preserve">.  But </w:t>
+        <w:t xml:space="preserve">. But </w:t>
       </w:r>
       <w:r>
         <w:rPr>
@@ -1176,20 +1233,37 @@
           <w:color w:val="000000"/>
           <w:rtl w:val="0"/>
         </w:rPr>
-        <w:t xml:space="preserve"> and your </w:t>
-      </w:r>
-      <w:r>
-        <w:rPr>
-          <w:rtl w:val="0"/>
-        </w:rPr>
-        <w:t xml:space="preserve">letters are</w:t>
-      </w:r>
-      <w:r>
-        <w:rPr>
-          <w:color w:val="000000"/>
-          <w:rtl w:val="0"/>
-        </w:rPr>
-        <w:t xml:space="preserve"> made with </w:t>
+        <w:t xml:space="preserve"> &amp;</w:t>
+      </w:r>
+      <w:r>
+        <w:rPr>
+          <w:rFonts w:ascii="Courier New" w:cs="Courier New" w:eastAsia="Courier New" w:hAnsi="Courier New"/>
+          <w:color w:val="a9a9a9"/>
+          <w:sz w:val="18"/>
+          <w:szCs w:val="18"/>
+          <w:rtl w:val="0"/>
+        </w:rPr>
+        <w:t xml:space="preserve">amp;</w:t>
+      </w:r>
+      <w:r>
+        <w:rPr>
+          <w:color w:val="000000"/>
+          <w:rtl w:val="0"/>
+        </w:rPr>
+        <w:t xml:space="preserve"> that your </w:t>
+      </w:r>
+      <w:r>
+        <w:rPr>
+          <w:rtl w:val="0"/>
+        </w:rPr>
+        <w:t xml:space="preserve">letter is with</w:t>
+      </w:r>
+      <w:r>
+        <w:rPr>
+          <w:color w:val="000000"/>
+          <w:rtl w:val="0"/>
+        </w:rPr>
+        <w:t xml:space="preserve"> </w:t>
       </w:r>
       <w:r>
         <w:rPr>
@@ -1229,7 +1303,7 @@
         <w:rPr>
           <w:rtl w:val="0"/>
         </w:rPr>
-        <w:t xml:space="preserve">moisture </w:t>
+        <w:t xml:space="preserve">humidity </w:t>
       </w:r>
       <w:r>
         <w:rPr>
@@ -1276,7 +1350,7 @@
         <w:rPr>
           <w:rtl w:val="0"/>
         </w:rPr>
-        <w:t xml:space="preserve">plate (?) </w:t>
+        <w:t xml:space="preserve">slab </w:t>
       </w:r>
       <w:r>
         <w:rPr>
@@ -1289,7 +1363,7 @@
         <w:rPr>
           <w:rtl w:val="0"/>
         </w:rPr>
-        <w:t xml:space="preserve">wet (?) </w:t>
+        <w:t xml:space="preserve">wet </w:t>
       </w:r>
       <w:r>
         <w:rPr>
@@ -1303,86 +1377,89 @@
           <w:color w:val="000000"/>
           <w:rtl w:val="0"/>
         </w:rPr>
-        <w:t xml:space="preserve"> for </w:t>
-      </w:r>
-      <w:r>
-        <w:rPr>
-          <w:rtl w:val="0"/>
-        </w:rPr>
-        <w:t xml:space="preserve">a </w:t>
-      </w:r>
-      <w:r>
-        <w:rPr>
-          <w:color w:val="000000"/>
-          <w:rtl w:val="0"/>
-        </w:rPr>
-        <w:t xml:space="preserve">noyau will moisten </w:t>
-      </w:r>
-      <w:r>
-        <w:rPr>
-          <w:rtl w:val="0"/>
-        </w:rPr>
-        <w:t xml:space="preserve">your letters </w:t>
-      </w:r>
-      <w:r>
-        <w:rPr>
-          <w:rFonts w:ascii="Courier New" w:cs="Courier New" w:eastAsia="Courier New" w:hAnsi="Courier New"/>
-          <w:color w:val="7f6000"/>
-          <w:sz w:val="18"/>
-          <w:szCs w:val="18"/>
-          <w:rtl w:val="0"/>
-        </w:rPr>
-        <w:t xml:space="preserve">&lt;sup&gt;</w:t>
-      </w:r>
-      <w:r>
-        <w:rPr>
-          <w:color w:val="000000"/>
-          <w:rtl w:val="0"/>
-        </w:rPr>
-        <w:t xml:space="preserve">and</w:t>
-      </w:r>
-      <w:r>
-        <w:rPr>
-          <w:rFonts w:ascii="Courier New" w:cs="Courier New" w:eastAsia="Courier New" w:hAnsi="Courier New"/>
-          <w:color w:val="7f6000"/>
-          <w:sz w:val="18"/>
-          <w:szCs w:val="18"/>
-          <w:rtl w:val="0"/>
-        </w:rPr>
-        <w:t xml:space="preserve">&lt;/sup&gt;</w:t>
-      </w:r>
-      <w:r>
-        <w:rPr>
-          <w:color w:val="000000"/>
+        <w:t xml:space="preserve"> for</w:t>
+      </w:r>
+      <w:r>
+        <w:rPr>
           <w:rtl w:val="0"/>
         </w:rPr>
         <w:t xml:space="preserve"> </w:t>
       </w:r>
       <w:r>
         <w:rPr>
-          <w:rtl w:val="0"/>
-        </w:rPr>
-        <w:t xml:space="preserve">undo them</w:t>
-      </w:r>
-      <w:r>
-        <w:rPr>
-          <w:color w:val="000000"/>
-          <w:rtl w:val="0"/>
-        </w:rPr>
-        <w:t xml:space="preserve">. </w:t>
-      </w:r>
-      <w:r>
-        <w:rPr>
-          <w:rtl w:val="0"/>
-        </w:rPr>
-        <w:t xml:space="preserve"> W</w:t>
-      </w:r>
-      <w:r>
-        <w:rPr>
-          <w:color w:val="000000"/>
-          <w:rtl w:val="0"/>
-        </w:rPr>
-        <w:t xml:space="preserve">rite therefore with </w:t>
+          <w:rFonts w:ascii="Courier New" w:cs="Courier New" w:eastAsia="Courier New" w:hAnsi="Courier New"/>
+          <w:color w:val="0000ff"/>
+          <w:sz w:val="18"/>
+          <w:szCs w:val="18"/>
+          <w:rtl w:val="0"/>
+        </w:rPr>
+        <w:t xml:space="preserve">&lt;fr&gt;</w:t>
+      </w:r>
+      <w:r>
+        <w:rPr>
+          <w:color w:val="000000"/>
+          <w:rtl w:val="0"/>
+        </w:rPr>
+        <w:t xml:space="preserve">noyau</w:t>
+      </w:r>
+      <w:r>
+        <w:rPr>
+          <w:rFonts w:ascii="Courier New" w:cs="Courier New" w:eastAsia="Courier New" w:hAnsi="Courier New"/>
+          <w:color w:val="0000ff"/>
+          <w:sz w:val="18"/>
+          <w:szCs w:val="18"/>
+          <w:rtl w:val="0"/>
+        </w:rPr>
+        <w:t xml:space="preserve">&lt;/fr&gt;</w:t>
+      </w:r>
+      <w:r>
+        <w:rPr>
+          <w:color w:val="000000"/>
+          <w:rtl w:val="0"/>
+        </w:rPr>
+        <w:t xml:space="preserve"> will moisten </w:t>
+      </w:r>
+      <w:r>
+        <w:rPr>
+          <w:rtl w:val="0"/>
+        </w:rPr>
+        <w:t xml:space="preserve">your letter &amp;</w:t>
+      </w:r>
+      <w:r>
+        <w:rPr>
+          <w:rFonts w:ascii="Courier New" w:cs="Courier New" w:eastAsia="Courier New" w:hAnsi="Courier New"/>
+          <w:color w:val="a9a9a9"/>
+          <w:sz w:val="18"/>
+          <w:szCs w:val="18"/>
+          <w:rtl w:val="0"/>
+        </w:rPr>
+        <w:t xml:space="preserve">amp;</w:t>
+      </w:r>
+      <w:r>
+        <w:rPr>
+          <w:rtl w:val="0"/>
+        </w:rPr>
+        <w:t xml:space="preserve"> undo it</w:t>
+      </w:r>
+      <w:r>
+        <w:rPr>
+          <w:color w:val="000000"/>
+          <w:rtl w:val="0"/>
+        </w:rPr>
+        <w:t xml:space="preserve">.</w:t>
+      </w:r>
+      <w:r>
+        <w:rPr>
+          <w:rtl w:val="0"/>
+        </w:rPr>
+        <w:t xml:space="preserve"> Therefore w</w:t>
+      </w:r>
+      <w:r>
+        <w:rPr>
+          <w:color w:val="000000"/>
+          <w:rtl w:val="0"/>
+        </w:rPr>
+        <w:t xml:space="preserve">rite with </w:t>
       </w:r>
       <w:r>
         <w:rPr>
@@ -1420,10 +1497,16 @@
       </w:r>
       <w:r>
         <w:rPr>
-          <w:color w:val="000000"/>
-          <w:rtl w:val="0"/>
-        </w:rPr>
-        <w:t xml:space="preserve">mixed with </w:t>
+          <w:rtl w:val="0"/>
+        </w:rPr>
+        <w:t xml:space="preserve">wettened</w:t>
+      </w:r>
+      <w:r>
+        <w:rPr>
+          <w:color w:val="000000"/>
+          <w:rtl w:val="0"/>
+        </w:rPr>
+        <w:t xml:space="preserve"> with </w:t>
       </w:r>
       <w:r>
         <w:rPr>
@@ -1471,37 +1554,24 @@
           <w:color w:val="000000"/>
           <w:rtl w:val="0"/>
         </w:rPr>
-        <w:t xml:space="preserve">&amp;am</w:t>
-      </w:r>
-      <w:r>
-        <w:rPr>
-          <w:rtl w:val="0"/>
-        </w:rPr>
-        <w:t xml:space="preserve">p;</w:t>
-      </w:r>
-      <w:r>
-        <w:rPr>
-          <w:color w:val="000000"/>
-          <w:rtl w:val="0"/>
-        </w:rPr>
-        <w:t xml:space="preserve"> stamped (?) </w:t>
-      </w:r>
-      <w:r>
-        <w:rPr>
-          <w:rFonts w:ascii="Courier New" w:cs="Courier New" w:eastAsia="Courier New" w:hAnsi="Courier New"/>
-          <w:color w:val="0000ff"/>
-          <w:sz w:val="18"/>
-          <w:szCs w:val="18"/>
-          <w:rtl w:val="0"/>
-        </w:rPr>
-        <w:t xml:space="preserve">&lt;m&gt;</w:t>
-      </w:r>
-      <w:r>
-        <w:rPr>
-          <w:color w:val="000000"/>
-          <w:rtl w:val="0"/>
-        </w:rPr>
-        <w:t xml:space="preserve">paper</w:t>
+        <w:t xml:space="preserve">&amp;</w:t>
+      </w:r>
+      <w:r>
+        <w:rPr>
+          <w:rFonts w:ascii="Courier New" w:cs="Courier New" w:eastAsia="Courier New" w:hAnsi="Courier New"/>
+          <w:color w:val="a9a9a9"/>
+          <w:sz w:val="18"/>
+          <w:szCs w:val="18"/>
+          <w:rtl w:val="0"/>
+        </w:rPr>
+        <w:t xml:space="preserve">amp;</w:t>
+      </w:r>
+      <w:r>
+        <w:rPr>
+          <w:color w:val="000000"/>
+          <w:rtl w:val="0"/>
+        </w:rPr>
+        <w:t xml:space="preserve"> </w:t>
       </w:r>
       <w:commentRangeEnd w:id="1"/>
       <w:r>
@@ -1509,13 +1579,9 @@
       </w:r>
       <w:r>
         <w:rPr>
-          <w:rFonts w:ascii="Courier New" w:cs="Courier New" w:eastAsia="Courier New" w:hAnsi="Courier New"/>
-          <w:color w:val="0000ff"/>
-          <w:sz w:val="18"/>
-          <w:szCs w:val="18"/>
-          <w:rtl w:val="0"/>
-        </w:rPr>
-        <w:t xml:space="preserve">&lt;/m&gt;</w:t>
+          <w:rtl w:val="0"/>
+        </w:rPr>
+        <w:t xml:space="preserve">impress</w:t>
       </w:r>
       <w:r>
         <w:rPr>
@@ -1656,17 +1722,23 @@
           <w:color w:val="000000"/>
           <w:rtl w:val="0"/>
         </w:rPr>
-        <w:t xml:space="preserve">charcoal</w:t>
-      </w:r>
-      <w:r>
-        <w:rPr>
-          <w:rFonts w:ascii="Courier New" w:cs="Courier New" w:eastAsia="Courier New" w:hAnsi="Courier New"/>
-          <w:color w:val="0000ff"/>
-          <w:sz w:val="18"/>
-          <w:szCs w:val="18"/>
-          <w:rtl w:val="0"/>
-        </w:rPr>
-        <w:t xml:space="preserve">&lt;/m&gt;</w:t>
+        <w:t xml:space="preserve">charcoals</w:t>
+      </w:r>
+      <w:r>
+        <w:rPr>
+          <w:rFonts w:ascii="Courier New" w:cs="Courier New" w:eastAsia="Courier New" w:hAnsi="Courier New"/>
+          <w:color w:val="0000ff"/>
+          <w:sz w:val="18"/>
+          <w:szCs w:val="18"/>
+          <w:rtl w:val="0"/>
+        </w:rPr>
+        <w:t xml:space="preserve">&lt;/m&gt;,</w:t>
+      </w:r>
+      <w:r>
+        <w:rPr>
+          <w:rtl w:val="0"/>
+        </w:rPr>
+        <w:t xml:space="preserve">firstly</w:t>
       </w:r>
       <w:r>
         <w:rPr>
@@ -1674,34 +1746,83 @@
           <w:color w:val="000000"/>
           <w:rtl w:val="0"/>
         </w:rPr>
-        <w:t xml:space="preserve"> f</w:t>
-      </w:r>
-      <w:r>
-        <w:rPr>
-          <w:color w:val="000000"/>
-          <w:rtl w:val="0"/>
-        </w:rPr>
-        <w:t xml:space="preserve">irstly</w:t>
-      </w:r>
-      <w:r>
-        <w:rPr>
-          <w:rtl w:val="0"/>
-        </w:rPr>
-        <w:t xml:space="preserve"> lit</w:t>
-      </w:r>
-      <w:r>
-        <w:rPr>
-          <w:color w:val="000000"/>
-          <w:rtl w:val="0"/>
-        </w:rPr>
-        <w:t xml:space="preserve"> in the forge, so that the fire is not too hot and does not break the molds.  </w:t>
-      </w:r>
-      <w:r>
-        <w:rPr>
-          <w:color w:val="000000"/>
-          <w:rtl w:val="0"/>
-        </w:rPr>
-        <w:t xml:space="preserve">And do not fire as strongly where the mold is thin as where </w:t>
+        <w:t xml:space="preserve"> </w:t>
+      </w:r>
+      <w:r>
+        <w:rPr>
+          <w:rtl w:val="0"/>
+        </w:rPr>
+        <w:t xml:space="preserve">lit </w:t>
+      </w:r>
+      <w:r>
+        <w:rPr>
+          <w:color w:val="000000"/>
+          <w:rtl w:val="0"/>
+        </w:rPr>
+        <w:t xml:space="preserve">in the forge, </w:t>
+      </w:r>
+      <w:r>
+        <w:rPr>
+          <w:rtl w:val="0"/>
+        </w:rPr>
+        <w:t xml:space="preserve">in order</w:t>
+      </w:r>
+      <w:r>
+        <w:rPr>
+          <w:color w:val="000000"/>
+          <w:rtl w:val="0"/>
+        </w:rPr>
+        <w:t xml:space="preserve"> that the fire is not </w:t>
+      </w:r>
+      <w:r>
+        <w:rPr>
+          <w:rtl w:val="0"/>
+        </w:rPr>
+        <w:t xml:space="preserve">so</w:t>
+      </w:r>
+      <w:r>
+        <w:rPr>
+          <w:color w:val="000000"/>
+          <w:rtl w:val="0"/>
+        </w:rPr>
+        <w:t xml:space="preserve"> hot &amp;</w:t>
+      </w:r>
+      <w:r>
+        <w:rPr>
+          <w:rFonts w:ascii="Courier New" w:cs="Courier New" w:eastAsia="Courier New" w:hAnsi="Courier New"/>
+          <w:color w:val="a9a9a9"/>
+          <w:sz w:val="18"/>
+          <w:szCs w:val="18"/>
+          <w:rtl w:val="0"/>
+        </w:rPr>
+        <w:t xml:space="preserve">amp;</w:t>
+      </w:r>
+      <w:r>
+        <w:rPr>
+          <w:color w:val="000000"/>
+          <w:rtl w:val="0"/>
+        </w:rPr>
+        <w:t xml:space="preserve"> does not break the molds. </w:t>
+      </w:r>
+      <w:r>
+        <w:rPr>
+          <w:color w:val="000000"/>
+          <w:rtl w:val="0"/>
+        </w:rPr>
+        <w:t xml:space="preserve">And do not make as much fire where the mold is thin, </w:t>
+      </w:r>
+      <w:r>
+        <w:rPr>
+          <w:rtl w:val="0"/>
+        </w:rPr>
+        <w:t xml:space="preserve">like in the place where</w:t>
+      </w:r>
+      <w:r>
+        <w:rPr>
+          <w:color w:val="000000"/>
+          <w:rtl w:val="0"/>
+        </w:rPr>
+        <w:t xml:space="preserve"> </w:t>
       </w:r>
       <w:r>
         <w:rPr>
@@ -1982,41 +2103,61 @@
           <w:color w:val="000000"/>
           <w:rtl w:val="0"/>
         </w:rPr>
-        <w:t xml:space="preserve">Make some notches in them </w:t>
-      </w:r>
-      <w:r>
-        <w:rPr>
-          <w:rFonts w:ascii="Courier New" w:cs="Courier New" w:eastAsia="Courier New" w:hAnsi="Courier New"/>
-          <w:color w:val="7f6000"/>
-          <w:sz w:val="18"/>
-          <w:szCs w:val="18"/>
-          <w:rtl w:val="0"/>
-        </w:rPr>
-        <w:t xml:space="preserve">&lt;sup&gt;</w:t>
-      </w:r>
-      <w:r>
-        <w:rPr>
-          <w:color w:val="000000"/>
-          <w:rtl w:val="0"/>
-        </w:rPr>
-        <w:t xml:space="preserve">the molds</w:t>
-      </w:r>
-      <w:r>
-        <w:rPr>
-          <w:rFonts w:ascii="Courier New" w:cs="Courier New" w:eastAsia="Courier New" w:hAnsi="Courier New"/>
-          <w:color w:val="7f6000"/>
-          <w:sz w:val="18"/>
-          <w:szCs w:val="18"/>
-          <w:rtl w:val="0"/>
-        </w:rPr>
-        <w:t xml:space="preserve">&lt;/sup&gt;</w:t>
-      </w:r>
-      <w:r>
-        <w:rPr>
-          <w:color w:val="000000"/>
-          <w:rtl w:val="0"/>
-        </w:rPr>
-        <w:t xml:space="preserve"> that enter more into the inside of the mold than the outside because in this way, they have more strength.  Take care to keep from reheating them suddenly in a burning hot fire, because this will make them break.</w:t>
+        <w:t xml:space="preserve">Make some notches</w:t>
+      </w:r>
+      <w:r>
+        <w:rPr>
+          <w:rtl w:val="0"/>
+        </w:rPr>
+        <w:t xml:space="preserve">, with these, that enter more in the inside of the mold than on the outside, for in this way, they have more strenght. Keep from reheating in on go &amp;</w:t>
+      </w:r>
+      <w:r>
+        <w:rPr>
+          <w:rFonts w:ascii="Courier New" w:cs="Courier New" w:eastAsia="Courier New" w:hAnsi="Courier New"/>
+          <w:color w:val="a9a9a9"/>
+          <w:sz w:val="18"/>
+          <w:szCs w:val="18"/>
+          <w:rtl w:val="0"/>
+        </w:rPr>
+        <w:t xml:space="preserve">amp;</w:t>
+      </w:r>
+      <w:r>
+        <w:rPr>
+          <w:rtl w:val="0"/>
+        </w:rPr>
+        <w:t xml:space="preserve"> in a too ardent fire, for this makes them </w:t>
+      </w:r>
+      <w:r>
+        <w:rPr>
+          <w:rFonts w:ascii="Courier New" w:cs="Courier New" w:eastAsia="Courier New" w:hAnsi="Courier New"/>
+          <w:color w:val="a91111"/>
+          <w:sz w:val="18"/>
+          <w:szCs w:val="18"/>
+          <w:rtl w:val="0"/>
+        </w:rPr>
+        <w:t xml:space="preserve">&lt;del&gt;</w:t>
+      </w:r>
+      <w:r>
+        <w:rPr>
+          <w:rtl w:val="0"/>
+        </w:rPr>
+        <w:t xml:space="preserve">melt</w:t>
+      </w:r>
+      <w:r>
+        <w:rPr>
+          <w:rFonts w:ascii="Courier New" w:cs="Courier New" w:eastAsia="Courier New" w:hAnsi="Courier New"/>
+          <w:color w:val="a91111"/>
+          <w:sz w:val="18"/>
+          <w:szCs w:val="18"/>
+          <w:rtl w:val="0"/>
+        </w:rPr>
+        <w:t xml:space="preserve">&lt;/del&gt; </w:t>
+      </w:r>
+      <w:r>
+        <w:rPr>
+          <w:rtl w:val="0"/>
+        </w:rPr>
+        <w:t xml:space="preserve">break.</w:t>
       </w:r>
       <w:r>
         <w:rPr>
@@ -2104,41 +2245,33 @@
           <w:color w:val="000000"/>
           <w:rtl w:val="0"/>
         </w:rPr>
-        <w:t xml:space="preserve">Do not keep them </w:t>
-      </w:r>
-      <w:r>
-        <w:rPr>
-          <w:rFonts w:ascii="Courier New" w:cs="Courier New" w:eastAsia="Courier New" w:hAnsi="Courier New"/>
-          <w:color w:val="7f6000"/>
-          <w:sz w:val="18"/>
-          <w:szCs w:val="18"/>
-          <w:rtl w:val="0"/>
-        </w:rPr>
-        <w:t xml:space="preserve">&lt;sup&gt;</w:t>
-      </w:r>
-      <w:r>
-        <w:rPr>
-          <w:color w:val="000000"/>
-          <w:rtl w:val="0"/>
-        </w:rPr>
-        <w:t xml:space="preserve">molds</w:t>
-      </w:r>
-      <w:r>
-        <w:rPr>
-          <w:rFonts w:ascii="Courier New" w:cs="Courier New" w:eastAsia="Courier New" w:hAnsi="Courier New"/>
-          <w:color w:val="7f6000"/>
-          <w:sz w:val="18"/>
-          <w:szCs w:val="18"/>
-          <w:rtl w:val="0"/>
-        </w:rPr>
-        <w:t xml:space="preserve">&lt;/sup&gt;</w:t>
-      </w:r>
-      <w:r>
-        <w:rPr>
-          <w:color w:val="000000"/>
-          <w:rtl w:val="0"/>
-        </w:rPr>
-        <w:t xml:space="preserve"> in a humid place, nor an enclosed place if they are not well dry, because they will mold.  The same with dried animals.</w:t>
+        <w:t xml:space="preserve">Do not keep them in a humid place, nor enclosed</w:t>
+      </w:r>
+      <w:r>
+        <w:rPr>
+          <w:rtl w:val="0"/>
+        </w:rPr>
+        <w:t xml:space="preserve">,</w:t>
+      </w:r>
+      <w:r>
+        <w:rPr>
+          <w:color w:val="000000"/>
+          <w:rtl w:val="0"/>
+        </w:rPr>
+        <w:t xml:space="preserve"> if they are not well dry, </w:t>
+      </w:r>
+      <w:r>
+        <w:rPr>
+          <w:rtl w:val="0"/>
+        </w:rPr>
+        <w:t xml:space="preserve">for</w:t>
+      </w:r>
+      <w:r>
+        <w:rPr>
+          <w:color w:val="000000"/>
+          <w:rtl w:val="0"/>
+        </w:rPr>
+        <w:t xml:space="preserve"> they will mold. The dried animals as well.</w:t>
       </w:r>
       <w:r>
         <w:rPr>
@@ -2227,10 +2360,39 @@
       </w:r>
       <w:r>
         <w:rPr>
-          <w:color w:val="000000"/>
-          <w:rtl w:val="0"/>
-        </w:rPr>
-        <w:t xml:space="preserve">It is not at all necessary to reheat the molds two times when the animal can pull away without burning, as do </w:t>
+          <w:rFonts w:ascii="Courier New" w:cs="Courier New" w:eastAsia="Courier New" w:hAnsi="Courier New"/>
+          <w:color w:val="7f6000"/>
+          <w:sz w:val="18"/>
+          <w:szCs w:val="18"/>
+          <w:rtl w:val="0"/>
+        </w:rPr>
+        <w:t xml:space="preserve">@</w:t>
+      </w:r>
+      <w:r>
+        <w:rPr>
+          <w:rtl w:val="0"/>
+        </w:rPr>
+        <w:t xml:space="preserve">One ought not to</w:t>
+      </w:r>
+      <w:r>
+        <w:rPr>
+          <w:color w:val="000000"/>
+          <w:rtl w:val="0"/>
+        </w:rPr>
+        <w:t xml:space="preserve"> reheat the molds two times when the animal can </w:t>
+      </w:r>
+      <w:r>
+        <w:rPr>
+          <w:rtl w:val="0"/>
+        </w:rPr>
+        <w:t xml:space="preserve">be taken away</w:t>
+      </w:r>
+      <w:r>
+        <w:rPr>
+          <w:color w:val="000000"/>
+          <w:rtl w:val="0"/>
+        </w:rPr>
+        <w:t xml:space="preserve"> without burning, as do </w:t>
       </w:r>
       <w:r>
         <w:rPr>
@@ -2619,7 +2781,80 @@
           <w:color w:val="000000"/>
           <w:rtl w:val="0"/>
         </w:rPr>
-        <w:t xml:space="preserve">nd a </w:t>
+        <w:t xml:space="preserve">nd </w:t>
+      </w:r>
+      <w:r>
+        <w:rPr>
+          <w:rtl w:val="0"/>
+        </w:rPr>
+        <w:t xml:space="preserve">one</w:t>
+      </w:r>
+      <w:r>
+        <w:rPr>
+          <w:color w:val="000000"/>
+          <w:rtl w:val="0"/>
+        </w:rPr>
+        <w:t xml:space="preserve"> that is made more quickly than this one</w:t>
+      </w:r>
+      <w:r>
+        <w:rPr>
+          <w:rtl w:val="0"/>
+        </w:rPr>
+        <w:t xml:space="preserve">,</w:t>
+      </w:r>
+      <w:r>
+        <w:rPr>
+          <w:color w:val="000000"/>
+          <w:rtl w:val="0"/>
+        </w:rPr>
+        <w:t xml:space="preserve"> nor better. Take </w:t>
+      </w:r>
+      <w:r>
+        <w:rPr>
+          <w:rtl w:val="0"/>
+        </w:rPr>
+        <w:t xml:space="preserve">this </w:t>
+      </w:r>
+      <w:r>
+        <w:rPr>
+          <w:color w:val="000000"/>
+          <w:rtl w:val="0"/>
+        </w:rPr>
+        <w:t xml:space="preserve">lean </w:t>
+      </w:r>
+      <w:r>
+        <w:rPr>
+          <w:rFonts w:ascii="Courier New" w:cs="Courier New" w:eastAsia="Courier New" w:hAnsi="Courier New"/>
+          <w:color w:val="0000ff"/>
+          <w:sz w:val="18"/>
+          <w:szCs w:val="18"/>
+          <w:rtl w:val="0"/>
+        </w:rPr>
+        <w:t xml:space="preserve">&lt;m&gt;</w:t>
+      </w:r>
+      <w:r>
+        <w:rPr>
+          <w:color w:val="000000"/>
+          <w:rtl w:val="0"/>
+        </w:rPr>
+        <w:t xml:space="preserve">earth</w:t>
+      </w:r>
+      <w:r>
+        <w:rPr>
+          <w:rFonts w:ascii="Courier New" w:cs="Courier New" w:eastAsia="Courier New" w:hAnsi="Courier New"/>
+          <w:color w:val="0000ff"/>
+          <w:sz w:val="18"/>
+          <w:szCs w:val="18"/>
+          <w:rtl w:val="0"/>
+        </w:rPr>
+        <w:t xml:space="preserve">&lt;/m&gt;</w:t>
+      </w:r>
+      <w:r>
+        <w:rPr>
+          <w:color w:val="000000"/>
+          <w:rtl w:val="0"/>
+        </w:rPr>
+        <w:t xml:space="preserve"> </w:t>
       </w:r>
       <w:r>
         <w:rPr>
@@ -2629,7 +2864,424 @@
           <w:szCs w:val="18"/>
           <w:rtl w:val="0"/>
         </w:rPr>
-        <w:t xml:space="preserve">&lt;sup&gt;</w:t>
+        <w:t xml:space="preserve">of which the </w:t>
+      </w:r>
+      <w:r>
+        <w:rPr>
+          <w:rFonts w:ascii="Courier New" w:cs="Courier New" w:eastAsia="Courier New" w:hAnsi="Courier New"/>
+          <w:color w:val="0000ff"/>
+          <w:sz w:val="18"/>
+          <w:szCs w:val="18"/>
+          <w:rtl w:val="0"/>
+        </w:rPr>
+        <w:t xml:space="preserve">&lt;pro&gt;</w:t>
+      </w:r>
+      <w:r>
+        <w:rPr>
+          <w:color w:val="000000"/>
+          <w:rtl w:val="0"/>
+        </w:rPr>
+        <w:t xml:space="preserve">founders of artillery</w:t>
+      </w:r>
+      <w:r>
+        <w:rPr>
+          <w:rFonts w:ascii="Courier New" w:cs="Courier New" w:eastAsia="Courier New" w:hAnsi="Courier New"/>
+          <w:color w:val="0000ff"/>
+          <w:sz w:val="18"/>
+          <w:szCs w:val="18"/>
+          <w:rtl w:val="0"/>
+        </w:rPr>
+        <w:t xml:space="preserve">&lt;/pro&gt;</w:t>
+      </w:r>
+      <w:r>
+        <w:rPr>
+          <w:color w:val="000000"/>
+          <w:rtl w:val="0"/>
+        </w:rPr>
+        <w:t xml:space="preserve"> &amp;</w:t>
+      </w:r>
+      <w:r>
+        <w:rPr>
+          <w:rFonts w:ascii="Courier New" w:cs="Courier New" w:eastAsia="Courier New" w:hAnsi="Courier New"/>
+          <w:color w:val="a9a9a9"/>
+          <w:sz w:val="18"/>
+          <w:szCs w:val="18"/>
+          <w:rtl w:val="0"/>
+        </w:rPr>
+        <w:t xml:space="preserve">amp;</w:t>
+      </w:r>
+      <w:r>
+        <w:rPr>
+          <w:color w:val="000000"/>
+          <w:rtl w:val="0"/>
+        </w:rPr>
+        <w:t xml:space="preserve"> </w:t>
+      </w:r>
+      <w:r>
+        <w:rPr>
+          <w:rFonts w:ascii="Courier New" w:cs="Courier New" w:eastAsia="Courier New" w:hAnsi="Courier New"/>
+          <w:color w:val="0000ff"/>
+          <w:sz w:val="18"/>
+          <w:szCs w:val="18"/>
+          <w:rtl w:val="0"/>
+        </w:rPr>
+        <w:t xml:space="preserve">&lt;pro&gt;</w:t>
+      </w:r>
+      <w:r>
+        <w:rPr>
+          <w:rtl w:val="0"/>
+        </w:rPr>
+        <w:t xml:space="preserve">bell</w:t>
+      </w:r>
+      <w:r>
+        <w:rPr>
+          <w:rFonts w:ascii="Courier New" w:cs="Courier New" w:eastAsia="Courier New" w:hAnsi="Courier New"/>
+          <w:color w:val="0000ff"/>
+          <w:sz w:val="18"/>
+          <w:szCs w:val="18"/>
+          <w:rtl w:val="0"/>
+        </w:rPr>
+        <w:t xml:space="preserve">&lt;/pro&gt;</w:t>
+      </w:r>
+      <w:r>
+        <w:rPr>
+          <w:color w:val="000000"/>
+          <w:rtl w:val="0"/>
+        </w:rPr>
+        <w:t xml:space="preserve"> make their </w:t>
+      </w:r>
+      <w:r>
+        <w:rPr>
+          <w:rFonts w:ascii="Courier New" w:cs="Courier New" w:eastAsia="Courier New" w:hAnsi="Courier New"/>
+          <w:color w:val="0000ff"/>
+          <w:sz w:val="18"/>
+          <w:szCs w:val="18"/>
+          <w:rtl w:val="0"/>
+        </w:rPr>
+        <w:t xml:space="preserve">&lt;fr&gt;</w:t>
+      </w:r>
+      <w:r>
+        <w:rPr>
+          <w:color w:val="000000"/>
+          <w:rtl w:val="0"/>
+        </w:rPr>
+        <w:t xml:space="preserve">tr</w:t>
+      </w:r>
+      <w:r>
+        <w:rPr>
+          <w:rtl w:val="0"/>
+        </w:rPr>
+        <w:t xml:space="preserve">u</w:t>
+      </w:r>
+      <w:r>
+        <w:rPr>
+          <w:color w:val="000000"/>
+          <w:rtl w:val="0"/>
+        </w:rPr>
+        <w:t xml:space="preserve">sseaulx</w:t>
+      </w:r>
+      <w:r>
+        <w:rPr>
+          <w:rFonts w:ascii="Courier New" w:cs="Courier New" w:eastAsia="Courier New" w:hAnsi="Courier New"/>
+          <w:color w:val="0000ff"/>
+          <w:sz w:val="18"/>
+          <w:szCs w:val="18"/>
+          <w:rtl w:val="0"/>
+        </w:rPr>
+        <w:t xml:space="preserve">&lt;/fr&gt;</w:t>
+      </w:r>
+      <w:r>
+        <w:rPr>
+          <w:color w:val="000000"/>
+          <w:rtl w:val="0"/>
+        </w:rPr>
+        <w:t xml:space="preserve"> </w:t>
+      </w:r>
+      <w:r>
+        <w:rPr>
+          <w:color w:val="000000"/>
+          <w:rtl w:val="0"/>
+        </w:rPr>
+        <w:t xml:space="preserve">and molds, which is lean &amp;</w:t>
+      </w:r>
+      <w:r>
+        <w:rPr>
+          <w:rFonts w:ascii="Courier New" w:cs="Courier New" w:eastAsia="Courier New" w:hAnsi="Courier New"/>
+          <w:color w:val="a9a9a9"/>
+          <w:sz w:val="18"/>
+          <w:szCs w:val="18"/>
+          <w:rtl w:val="0"/>
+        </w:rPr>
+        <w:t xml:space="preserve">amp;</w:t>
+      </w:r>
+      <w:r>
+        <w:rPr>
+          <w:color w:val="000000"/>
+          <w:rtl w:val="0"/>
+        </w:rPr>
+        <w:t xml:space="preserve"> sandy. </w:t>
+      </w:r>
+      <w:r>
+        <w:rPr>
+          <w:rtl w:val="0"/>
+        </w:rPr>
+        <w:t xml:space="preserve">Wet</w:t>
+      </w:r>
+      <w:r>
+        <w:rPr>
+          <w:color w:val="000000"/>
+          <w:rtl w:val="0"/>
+        </w:rPr>
+        <w:t xml:space="preserve"> it </w:t>
+      </w:r>
+      <w:r>
+        <w:rPr>
+          <w:rFonts w:ascii="Courier New" w:cs="Courier New" w:eastAsia="Courier New" w:hAnsi="Courier New"/>
+          <w:color w:val="a91111"/>
+          <w:sz w:val="18"/>
+          <w:szCs w:val="18"/>
+          <w:rtl w:val="0"/>
+        </w:rPr>
+        <w:t xml:space="preserve">&lt;del&gt;</w:t>
+      </w:r>
+      <w:r>
+        <w:rPr>
+          <w:rtl w:val="0"/>
+        </w:rPr>
+        <w:t xml:space="preserve">e</w:t>
+      </w:r>
+      <w:r>
+        <w:rPr>
+          <w:rFonts w:ascii="Courier New" w:cs="Courier New" w:eastAsia="Courier New" w:hAnsi="Courier New"/>
+          <w:color w:val="a91111"/>
+          <w:sz w:val="18"/>
+          <w:szCs w:val="18"/>
+          <w:rtl w:val="0"/>
+        </w:rPr>
+        <w:t xml:space="preserve">&lt;/del&gt;</w:t>
+      </w:r>
+      <w:r>
+        <w:rPr>
+          <w:color w:val="000000"/>
+          <w:rtl w:val="0"/>
+        </w:rPr>
+        <w:t xml:space="preserve"> moderately like a very thick </w:t>
+      </w:r>
+      <w:r>
+        <w:rPr>
+          <w:rFonts w:ascii="Courier New" w:cs="Courier New" w:eastAsia="Courier New" w:hAnsi="Courier New"/>
+          <w:color w:val="0000ff"/>
+          <w:sz w:val="18"/>
+          <w:szCs w:val="18"/>
+          <w:rtl w:val="0"/>
+        </w:rPr>
+        <w:t xml:space="preserve">&lt;m&gt;</w:t>
+      </w:r>
+      <w:r>
+        <w:rPr>
+          <w:color w:val="000000"/>
+          <w:rtl w:val="0"/>
+        </w:rPr>
+        <w:t xml:space="preserve">mortar</w:t>
+      </w:r>
+      <w:r>
+        <w:rPr>
+          <w:rFonts w:ascii="Courier New" w:cs="Courier New" w:eastAsia="Courier New" w:hAnsi="Courier New"/>
+          <w:color w:val="0000ff"/>
+          <w:sz w:val="18"/>
+          <w:szCs w:val="18"/>
+          <w:rtl w:val="0"/>
+        </w:rPr>
+        <w:t xml:space="preserve">&lt;/m&gt;</w:t>
+      </w:r>
+      <w:r>
+        <w:rPr>
+          <w:color w:val="000000"/>
+          <w:rtl w:val="0"/>
+        </w:rPr>
+        <w:t xml:space="preserve">. Mix in it about half </w:t>
+      </w:r>
+      <w:r>
+        <w:rPr>
+          <w:rFonts w:ascii="Courier New" w:cs="Courier New" w:eastAsia="Courier New" w:hAnsi="Courier New"/>
+          <w:color w:val="0000ff"/>
+          <w:sz w:val="18"/>
+          <w:szCs w:val="18"/>
+          <w:rtl w:val="0"/>
+        </w:rPr>
+        <w:t xml:space="preserve">&lt;m&gt;</w:t>
+      </w:r>
+      <w:r>
+        <w:rPr>
+          <w:color w:val="000000"/>
+          <w:rtl w:val="0"/>
+        </w:rPr>
+        <w:t xml:space="preserve">horse </w:t>
+      </w:r>
+      <w:r>
+        <w:rPr>
+          <w:rtl w:val="0"/>
+        </w:rPr>
+        <w:t xml:space="preserve">dung</w:t>
+      </w:r>
+      <w:r>
+        <w:rPr>
+          <w:rFonts w:ascii="Courier New" w:cs="Courier New" w:eastAsia="Courier New" w:hAnsi="Courier New"/>
+          <w:color w:val="0000ff"/>
+          <w:sz w:val="18"/>
+          <w:szCs w:val="18"/>
+          <w:rtl w:val="0"/>
+        </w:rPr>
+        <w:t xml:space="preserve">&lt;/m&gt;</w:t>
+      </w:r>
+      <w:r>
+        <w:rPr>
+          <w:color w:val="000000"/>
+          <w:rtl w:val="0"/>
+        </w:rPr>
+        <w:t xml:space="preserve"> &amp;</w:t>
+      </w:r>
+      <w:r>
+        <w:rPr>
+          <w:rFonts w:ascii="Courier New" w:cs="Courier New" w:eastAsia="Courier New" w:hAnsi="Courier New"/>
+          <w:color w:val="a9a9a9"/>
+          <w:sz w:val="18"/>
+          <w:szCs w:val="18"/>
+          <w:rtl w:val="0"/>
+        </w:rPr>
+        <w:t xml:space="preserve">amp;</w:t>
+      </w:r>
+      <w:r>
+        <w:rPr>
+          <w:color w:val="000000"/>
+          <w:rtl w:val="0"/>
+        </w:rPr>
+        <w:t xml:space="preserve"> </w:t>
+      </w:r>
+      <w:r>
+        <w:rPr>
+          <w:color w:val="000000"/>
+          <w:rtl w:val="0"/>
+        </w:rPr>
+        <w:t xml:space="preserve">then have it </w:t>
+      </w:r>
+      <w:r>
+        <w:rPr>
+          <w:color w:val="000000"/>
+          <w:rtl w:val="0"/>
+        </w:rPr>
+        <w:t xml:space="preserve">beaten well. </w:t>
+      </w:r>
+      <w:r>
+        <w:rPr>
+          <w:rtl w:val="0"/>
+        </w:rPr>
+        <w:t xml:space="preserve">Next,</w:t>
+      </w:r>
+      <w:r>
+        <w:rPr>
+          <w:color w:val="000000"/>
+          <w:rtl w:val="0"/>
+        </w:rPr>
+        <w:t xml:space="preserve"> mix in </w:t>
+      </w:r>
+      <w:r>
+        <w:rPr>
+          <w:rtl w:val="0"/>
+        </w:rPr>
+        <w:t xml:space="preserve">a</w:t>
+      </w:r>
+      <w:r>
+        <w:rPr>
+          <w:color w:val="000000"/>
+          <w:rtl w:val="0"/>
+        </w:rPr>
+        <w:t xml:space="preserve"> third part of discarded </w:t>
+      </w:r>
+      <w:r>
+        <w:rPr>
+          <w:rFonts w:ascii="Courier New" w:cs="Courier New" w:eastAsia="Courier New" w:hAnsi="Courier New"/>
+          <w:color w:val="0000ff"/>
+          <w:sz w:val="18"/>
+          <w:szCs w:val="18"/>
+          <w:rtl w:val="0"/>
+        </w:rPr>
+        <w:t xml:space="preserve">&lt;m&gt;</w:t>
+      </w:r>
+      <w:r>
+        <w:rPr>
+          <w:color w:val="000000"/>
+          <w:rtl w:val="0"/>
+        </w:rPr>
+        <w:t xml:space="preserve">cloth waste</w:t>
+      </w:r>
+      <w:r>
+        <w:rPr>
+          <w:rFonts w:ascii="Courier New" w:cs="Courier New" w:eastAsia="Courier New" w:hAnsi="Courier New"/>
+          <w:color w:val="0000ff"/>
+          <w:sz w:val="18"/>
+          <w:szCs w:val="18"/>
+          <w:rtl w:val="0"/>
+        </w:rPr>
+        <w:t xml:space="preserve">&lt;/m&gt;</w:t>
+      </w:r>
+      <w:r>
+        <w:rPr>
+          <w:color w:val="000000"/>
+          <w:rtl w:val="0"/>
+        </w:rPr>
+        <w:t xml:space="preserve"> or </w:t>
+      </w:r>
+      <w:r>
+        <w:rPr>
+          <w:rFonts w:ascii="Courier New" w:cs="Courier New" w:eastAsia="Courier New" w:hAnsi="Courier New"/>
+          <w:color w:val="0000ff"/>
+          <w:sz w:val="18"/>
+          <w:szCs w:val="18"/>
+          <w:rtl w:val="0"/>
+        </w:rPr>
+        <w:t xml:space="preserve">&lt;m&gt;</w:t>
+      </w:r>
+      <w:r>
+        <w:rPr>
+          <w:color w:val="000000"/>
+          <w:rtl w:val="0"/>
+        </w:rPr>
+        <w:t xml:space="preserve">cloth shavings</w:t>
+      </w:r>
+      <w:r>
+        <w:rPr>
+          <w:rFonts w:ascii="Courier New" w:cs="Courier New" w:eastAsia="Courier New" w:hAnsi="Courier New"/>
+          <w:color w:val="0000ff"/>
+          <w:sz w:val="18"/>
+          <w:szCs w:val="18"/>
+          <w:rtl w:val="0"/>
+        </w:rPr>
+        <w:t xml:space="preserve">&lt;/m&gt;,</w:t>
+      </w:r>
+      <w:r>
+        <w:rPr>
+          <w:color w:val="000000"/>
+          <w:rtl w:val="0"/>
+        </w:rPr>
+        <w:t xml:space="preserve"> </w:t>
+      </w:r>
+      <w:r>
+        <w:rPr>
+          <w:color w:val="000000"/>
+          <w:rtl w:val="0"/>
+        </w:rPr>
+        <w:t xml:space="preserve">and beat it again quite strongly.  You can reheat your mold as soon as the </w:t>
+      </w:r>
+      <w:r>
+        <w:rPr>
+          <w:rFonts w:ascii="Courier New" w:cs="Courier New" w:eastAsia="Courier New" w:hAnsi="Courier New"/>
+          <w:color w:val="0000ff"/>
+          <w:sz w:val="18"/>
+          <w:szCs w:val="18"/>
+          <w:rtl w:val="0"/>
+        </w:rPr>
+        <w:t xml:space="preserve">&lt;m&gt;</w:t>
       </w:r>
       <w:r>
         <w:rPr>
@@ -2641,66 +3293,6 @@
       <w:r>
         <w:rPr>
           <w:rFonts w:ascii="Courier New" w:cs="Courier New" w:eastAsia="Courier New" w:hAnsi="Courier New"/>
-          <w:color w:val="7f6000"/>
-          <w:sz w:val="18"/>
-          <w:szCs w:val="18"/>
-          <w:rtl w:val="0"/>
-        </w:rPr>
-        <w:t xml:space="preserve">&lt;/sup&gt;</w:t>
-      </w:r>
-      <w:r>
-        <w:rPr>
-          <w:color w:val="000000"/>
-          <w:rtl w:val="0"/>
-        </w:rPr>
-        <w:t xml:space="preserve"> that is made more quickly than this one</w:t>
-      </w:r>
-      <w:r>
-        <w:rPr>
-          <w:rtl w:val="0"/>
-        </w:rPr>
-        <w:t xml:space="preserve">,</w:t>
-      </w:r>
-      <w:r>
-        <w:rPr>
-          <w:color w:val="000000"/>
-          <w:rtl w:val="0"/>
-        </w:rPr>
-        <w:t xml:space="preserve"> nor a better one. Take some of </w:t>
-      </w:r>
-      <w:r>
-        <w:rPr>
-          <w:rtl w:val="0"/>
-        </w:rPr>
-        <w:t xml:space="preserve">the </w:t>
-      </w:r>
-      <w:r>
-        <w:rPr>
-          <w:color w:val="000000"/>
-          <w:rtl w:val="0"/>
-        </w:rPr>
-        <w:t xml:space="preserve">lean </w:t>
-      </w:r>
-      <w:r>
-        <w:rPr>
-          <w:rFonts w:ascii="Courier New" w:cs="Courier New" w:eastAsia="Courier New" w:hAnsi="Courier New"/>
-          <w:color w:val="0000ff"/>
-          <w:sz w:val="18"/>
-          <w:szCs w:val="18"/>
-          <w:rtl w:val="0"/>
-        </w:rPr>
-        <w:t xml:space="preserve">&lt;m&gt;</w:t>
-      </w:r>
-      <w:r>
-        <w:rPr>
-          <w:color w:val="000000"/>
-          <w:rtl w:val="0"/>
-        </w:rPr>
-        <w:t xml:space="preserve">earth</w:t>
-      </w:r>
-      <w:r>
-        <w:rPr>
-          <w:rFonts w:ascii="Courier New" w:cs="Courier New" w:eastAsia="Courier New" w:hAnsi="Courier New"/>
           <w:color w:val="0000ff"/>
           <w:sz w:val="18"/>
           <w:szCs w:val="18"/>
@@ -2713,327 +3305,20 @@
           <w:color w:val="000000"/>
           <w:rtl w:val="0"/>
         </w:rPr>
-        <w:t xml:space="preserve"> </w:t>
-      </w:r>
-      <w:r>
-        <w:rPr>
-          <w:rFonts w:ascii="Courier New" w:cs="Courier New" w:eastAsia="Courier New" w:hAnsi="Courier New"/>
-          <w:color w:val="7f6000"/>
-          <w:sz w:val="18"/>
-          <w:szCs w:val="18"/>
-          <w:rtl w:val="0"/>
-        </w:rPr>
-        <w:t xml:space="preserve">that </w:t>
-      </w:r>
-      <w:r>
-        <w:rPr>
-          <w:rFonts w:ascii="Courier New" w:cs="Courier New" w:eastAsia="Courier New" w:hAnsi="Courier New"/>
-          <w:color w:val="0000ff"/>
-          <w:sz w:val="18"/>
-          <w:szCs w:val="18"/>
-          <w:rtl w:val="0"/>
-        </w:rPr>
-        <w:t xml:space="preserve">&lt;pro&gt;</w:t>
-      </w:r>
-      <w:r>
-        <w:rPr>
-          <w:rtl w:val="0"/>
-        </w:rPr>
-        <w:t xml:space="preserve">artillery </w:t>
-      </w:r>
-      <w:r>
-        <w:rPr>
-          <w:color w:val="000000"/>
-          <w:rtl w:val="0"/>
-        </w:rPr>
-        <w:t xml:space="preserve">founders</w:t>
-      </w:r>
-      <w:r>
-        <w:rPr>
-          <w:rFonts w:ascii="Courier New" w:cs="Courier New" w:eastAsia="Courier New" w:hAnsi="Courier New"/>
-          <w:color w:val="0000ff"/>
-          <w:sz w:val="18"/>
-          <w:szCs w:val="18"/>
-          <w:rtl w:val="0"/>
-        </w:rPr>
-        <w:t xml:space="preserve">&lt;/pro&gt;</w:t>
-      </w:r>
-      <w:r>
-        <w:rPr>
-          <w:color w:val="000000"/>
-          <w:rtl w:val="0"/>
-        </w:rPr>
-        <w:t xml:space="preserve"> and </w:t>
-      </w:r>
-      <w:r>
-        <w:rPr>
-          <w:rFonts w:ascii="Courier New" w:cs="Courier New" w:eastAsia="Courier New" w:hAnsi="Courier New"/>
-          <w:color w:val="0000ff"/>
-          <w:sz w:val="18"/>
-          <w:szCs w:val="18"/>
-          <w:rtl w:val="0"/>
-        </w:rPr>
-        <w:t xml:space="preserve">&lt;pro&gt;</w:t>
-      </w:r>
-      <w:r>
-        <w:rPr>
-          <w:rtl w:val="0"/>
-        </w:rPr>
-        <w:t xml:space="preserve">bell </w:t>
-      </w:r>
-      <w:r>
-        <w:rPr>
-          <w:color w:val="000000"/>
-          <w:rtl w:val="0"/>
-        </w:rPr>
-        <w:t xml:space="preserve">founders</w:t>
-      </w:r>
-      <w:r>
-        <w:rPr>
-          <w:rFonts w:ascii="Courier New" w:cs="Courier New" w:eastAsia="Courier New" w:hAnsi="Courier New"/>
-          <w:color w:val="0000ff"/>
-          <w:sz w:val="18"/>
-          <w:szCs w:val="18"/>
-          <w:rtl w:val="0"/>
-        </w:rPr>
-        <w:t xml:space="preserve">&lt;/pro&gt;</w:t>
-      </w:r>
-      <w:r>
-        <w:rPr>
-          <w:color w:val="000000"/>
-          <w:rtl w:val="0"/>
-        </w:rPr>
-        <w:t xml:space="preserve"> use to make their </w:t>
-      </w:r>
-      <w:commentRangeStart w:id="2"/>
-      <w:r>
-        <w:rPr>
-          <w:color w:val="000000"/>
-          <w:rtl w:val="0"/>
-        </w:rPr>
-        <w:t xml:space="preserve">tr</w:t>
-      </w:r>
-      <w:r>
-        <w:rPr>
-          <w:rtl w:val="0"/>
-        </w:rPr>
-        <w:t xml:space="preserve">u</w:t>
-      </w:r>
-      <w:r>
-        <w:rPr>
-          <w:color w:val="000000"/>
-          <w:rtl w:val="0"/>
-        </w:rPr>
-        <w:t xml:space="preserve">sseaulx </w:t>
-      </w:r>
-      <w:commentRangeEnd w:id="2"/>
-      <w:r>
-        <w:commentReference w:id="2"/>
-      </w:r>
-      <w:r>
-        <w:rPr>
-          <w:color w:val="000000"/>
-          <w:rtl w:val="0"/>
-        </w:rPr>
-        <w:t xml:space="preserve">and molds, which is lean and sandy.  Soak it moderately like a very thick </w:t>
-      </w:r>
-      <w:r>
-        <w:rPr>
-          <w:rFonts w:ascii="Courier New" w:cs="Courier New" w:eastAsia="Courier New" w:hAnsi="Courier New"/>
-          <w:color w:val="0000ff"/>
-          <w:sz w:val="18"/>
-          <w:szCs w:val="18"/>
-          <w:rtl w:val="0"/>
-        </w:rPr>
-        <w:t xml:space="preserve">&lt;m&gt;</w:t>
-      </w:r>
-      <w:r>
-        <w:rPr>
-          <w:color w:val="000000"/>
-          <w:rtl w:val="0"/>
-        </w:rPr>
-        <w:t xml:space="preserve">mortar</w:t>
-      </w:r>
-      <w:r>
-        <w:rPr>
-          <w:rFonts w:ascii="Courier New" w:cs="Courier New" w:eastAsia="Courier New" w:hAnsi="Courier New"/>
-          <w:color w:val="0000ff"/>
-          <w:sz w:val="18"/>
-          <w:szCs w:val="18"/>
-          <w:rtl w:val="0"/>
-        </w:rPr>
-        <w:t xml:space="preserve">&lt;/m&gt;</w:t>
-      </w:r>
-      <w:r>
-        <w:rPr>
-          <w:color w:val="000000"/>
-          <w:rtl w:val="0"/>
-        </w:rPr>
-        <w:t xml:space="preserve">. Mix into it about one half of </w:t>
-      </w:r>
-      <w:r>
-        <w:rPr>
-          <w:rFonts w:ascii="Courier New" w:cs="Courier New" w:eastAsia="Courier New" w:hAnsi="Courier New"/>
-          <w:color w:val="0000ff"/>
-          <w:sz w:val="18"/>
-          <w:szCs w:val="18"/>
-          <w:rtl w:val="0"/>
-        </w:rPr>
-        <w:t xml:space="preserve">&lt;m&gt;</w:t>
-      </w:r>
-      <w:r>
-        <w:rPr>
-          <w:color w:val="000000"/>
-          <w:rtl w:val="0"/>
-        </w:rPr>
-        <w:t xml:space="preserve">horse manure</w:t>
-      </w:r>
-      <w:r>
-        <w:rPr>
-          <w:rFonts w:ascii="Courier New" w:cs="Courier New" w:eastAsia="Courier New" w:hAnsi="Courier New"/>
-          <w:color w:val="0000ff"/>
-          <w:sz w:val="18"/>
-          <w:szCs w:val="18"/>
-          <w:rtl w:val="0"/>
-        </w:rPr>
-        <w:t xml:space="preserve">&lt;/m&gt;</w:t>
-      </w:r>
-      <w:r>
-        <w:rPr>
-          <w:color w:val="000000"/>
-          <w:rtl w:val="0"/>
-        </w:rPr>
-        <w:t xml:space="preserve"> </w:t>
-      </w:r>
-      <w:r>
-        <w:rPr>
-          <w:color w:val="000000"/>
-          <w:rtl w:val="0"/>
-        </w:rPr>
-        <w:t xml:space="preserve">and </w:t>
-      </w:r>
-      <w:r>
-        <w:rPr>
-          <w:color w:val="000000"/>
-          <w:rtl w:val="0"/>
-        </w:rPr>
-        <w:t xml:space="preserve">then </w:t>
-      </w:r>
-      <w:r>
-        <w:rPr>
-          <w:color w:val="000000"/>
-          <w:rtl w:val="0"/>
-        </w:rPr>
-        <w:t xml:space="preserve">beat it well.  Afterwards mix in one third of </w:t>
-      </w:r>
-      <w:r>
-        <w:rPr>
-          <w:rFonts w:ascii="Courier New" w:cs="Courier New" w:eastAsia="Courier New" w:hAnsi="Courier New"/>
-          <w:color w:val="0000ff"/>
-          <w:sz w:val="18"/>
-          <w:szCs w:val="18"/>
-          <w:rtl w:val="0"/>
-        </w:rPr>
-        <w:t xml:space="preserve">&lt;m&gt;</w:t>
-      </w:r>
-      <w:r>
-        <w:rPr>
-          <w:color w:val="000000"/>
-          <w:rtl w:val="0"/>
-        </w:rPr>
-        <w:t xml:space="preserve">cloth waste</w:t>
-      </w:r>
-      <w:r>
-        <w:rPr>
-          <w:rFonts w:ascii="Courier New" w:cs="Courier New" w:eastAsia="Courier New" w:hAnsi="Courier New"/>
-          <w:color w:val="0000ff"/>
-          <w:sz w:val="18"/>
-          <w:szCs w:val="18"/>
-          <w:rtl w:val="0"/>
-        </w:rPr>
-        <w:t xml:space="preserve">&lt;/m&gt;</w:t>
-      </w:r>
-      <w:r>
-        <w:rPr>
-          <w:color w:val="000000"/>
-          <w:rtl w:val="0"/>
-        </w:rPr>
-        <w:t xml:space="preserve"> or </w:t>
-      </w:r>
-      <w:r>
-        <w:rPr>
-          <w:rFonts w:ascii="Courier New" w:cs="Courier New" w:eastAsia="Courier New" w:hAnsi="Courier New"/>
-          <w:color w:val="0000ff"/>
-          <w:sz w:val="18"/>
-          <w:szCs w:val="18"/>
-          <w:rtl w:val="0"/>
-        </w:rPr>
-        <w:t xml:space="preserve">&lt;m&gt;</w:t>
-      </w:r>
-      <w:r>
-        <w:rPr>
-          <w:color w:val="000000"/>
-          <w:rtl w:val="0"/>
-        </w:rPr>
-        <w:t xml:space="preserve">cloth shavings</w:t>
-      </w:r>
-      <w:r>
-        <w:rPr>
-          <w:rFonts w:ascii="Courier New" w:cs="Courier New" w:eastAsia="Courier New" w:hAnsi="Courier New"/>
-          <w:color w:val="0000ff"/>
-          <w:sz w:val="18"/>
-          <w:szCs w:val="18"/>
-          <w:rtl w:val="0"/>
-        </w:rPr>
-        <w:t xml:space="preserve">&lt;/m&gt;</w:t>
-      </w:r>
-      <w:r>
-        <w:rPr>
-          <w:color w:val="000000"/>
-          <w:rtl w:val="0"/>
-        </w:rPr>
-        <w:t xml:space="preserve"> </w:t>
-      </w:r>
-      <w:r>
-        <w:rPr>
-          <w:color w:val="000000"/>
-          <w:rtl w:val="0"/>
-        </w:rPr>
-        <w:t xml:space="preserve">and beat it again quite strongly.  You can reheat your mold as soon as the </w:t>
-      </w:r>
-      <w:r>
-        <w:rPr>
-          <w:rFonts w:ascii="Courier New" w:cs="Courier New" w:eastAsia="Courier New" w:hAnsi="Courier New"/>
-          <w:color w:val="0000ff"/>
-          <w:sz w:val="18"/>
-          <w:szCs w:val="18"/>
-          <w:rtl w:val="0"/>
-        </w:rPr>
-        <w:t xml:space="preserve">&lt;m&gt;</w:t>
-      </w:r>
-      <w:r>
-        <w:rPr>
-          <w:color w:val="000000"/>
-          <w:rtl w:val="0"/>
-        </w:rPr>
-        <w:t xml:space="preserve">lute</w:t>
-      </w:r>
-      <w:r>
-        <w:rPr>
-          <w:rFonts w:ascii="Courier New" w:cs="Courier New" w:eastAsia="Courier New" w:hAnsi="Courier New"/>
-          <w:color w:val="0000ff"/>
-          <w:sz w:val="18"/>
-          <w:szCs w:val="18"/>
-          <w:rtl w:val="0"/>
-        </w:rPr>
-        <w:t xml:space="preserve">&lt;/m&gt;</w:t>
-      </w:r>
-      <w:r>
-        <w:rPr>
-          <w:color w:val="000000"/>
-          <w:rtl w:val="0"/>
-        </w:rPr>
-        <w:t xml:space="preserve"> is ready.</w:t>
+        <w:t xml:space="preserve"> is </w:t>
+      </w:r>
+      <w:r>
+        <w:rPr>
+          <w:rtl w:val="0"/>
+        </w:rPr>
+        <w:t xml:space="preserve">placed</w:t>
+      </w:r>
+      <w:r>
+        <w:rPr>
+          <w:color w:val="000000"/>
+          <w:rtl w:val="0"/>
+        </w:rPr>
+        <w:t xml:space="preserve">.</w:t>
       </w:r>
       <w:r>
         <w:rPr>
@@ -3096,57 +3381,6 @@
 
 <file path=word/comments.xml><?xml version="1.0" encoding="utf-8"?>
 <w:comments xmlns:mc="http://schemas.openxmlformats.org/markup-compatibility/2006" xmlns:o="urn:schemas-microsoft-com:office:office" xmlns:r="http://schemas.openxmlformats.org/officeDocument/2006/relationships" xmlns:m="http://schemas.openxmlformats.org/officeDocument/2006/math" xmlns:v="urn:schemas-microsoft-com:vml" xmlns:wp="http://schemas.openxmlformats.org/drawingml/2006/wordprocessingDrawing" xmlns:w10="urn:schemas-microsoft-com:office:word" xmlns:w="http://schemas.openxmlformats.org/wordprocessingml/2006/main" xmlns:wne="http://schemas.microsoft.com/office/word/2006/wordml" xmlns:sl="http://schemas.openxmlformats.org/schemaLibrary/2006/main" xmlns:a="http://schemas.openxmlformats.org/drawingml/2006/main" xmlns:pic="http://schemas.openxmlformats.org/drawingml/2006/picture" xmlns:c="http://schemas.openxmlformats.org/drawingml/2006/chart" xmlns:lc="http://schemas.openxmlformats.org/drawingml/2006/lockedCanvas" xmlns:dgm="http://schemas.openxmlformats.org/drawingml/2006/diagram" xmlns:wps="http://schemas.microsoft.com/office/word/2010/wordprocessingShape" xmlns:wpg="http://schemas.microsoft.com/office/word/2010/wordprocessingGroup" xmlns:w14="http://schemas.microsoft.com/office/word/2010/wordml" xmlns:w15="http://schemas.microsoft.com/office/word/2012/wordml">
-  <w:comment w:author="Heather Wacha" w:id="2" w:date="2014-08-09T06:11:37Z">
-    <w:p>
-      <w:pPr>
-        <w:keepNext w:val="0"/>
-        <w:keepLines w:val="0"/>
-        <w:widowControl w:val="0"/>
-        <w:pBdr>
-          <w:top w:space="0" w:sz="0" w:val="nil"/>
-          <w:left w:space="0" w:sz="0" w:val="nil"/>
-          <w:bottom w:space="0" w:sz="0" w:val="nil"/>
-          <w:right w:space="0" w:sz="0" w:val="nil"/>
-          <w:between w:space="0" w:sz="0" w:val="nil"/>
-        </w:pBdr>
-        <w:shd w:fill="auto" w:val="clear"/>
-        <w:spacing w:after="0" w:before="0" w:line="240" w:lineRule="auto"/>
-        <w:ind w:left="0" w:right="0" w:firstLine="0"/>
-        <w:contextualSpacing w:val="0"/>
-        <w:jc w:val="left"/>
-        <w:rPr>
-          <w:rFonts w:ascii="Arial" w:cs="Arial" w:eastAsia="Arial" w:hAnsi="Arial"/>
-          <w:b w:val="0"/>
-          <w:i w:val="0"/>
-          <w:smallCaps w:val="0"/>
-          <w:strike w:val="0"/>
-          <w:color w:val="000000"/>
-          <w:sz w:val="22"/>
-          <w:szCs w:val="22"/>
-          <w:u w:val="none"/>
-          <w:shd w:fill="auto" w:val="clear"/>
-          <w:vertAlign w:val="baseline"/>
-        </w:rPr>
-      </w:pPr>
-      <w:r>
-        <w:rPr>
-          <w:rFonts w:ascii="Arial" w:cs="Arial" w:eastAsia="Arial" w:hAnsi="Arial"/>
-          <w:b w:val="0"/>
-          <w:i w:val="0"/>
-          <w:smallCaps w:val="0"/>
-          <w:strike w:val="0"/>
-          <w:color w:val="000000"/>
-          <w:sz w:val="22"/>
-          <w:szCs w:val="22"/>
-          <w:u w:val="none"/>
-          <w:shd w:fill="auto" w:val="clear"/>
-          <w:vertAlign w:val="baseline"/>
-          <w:rtl w:val="0"/>
-        </w:rPr>
-        <w:t xml:space="preserve">Another kind of mold.  See "tasseau" in Encyclopédie, ou dictionnaire raisonné des sciences, des arts et ..., Volume 32, pps 725-726.</w:t>
-      </w:r>
-    </w:p>
-  </w:comment>
   <w:comment w:author="Pamela Smith" w:id="1" w:date="2016-06-21T16:25:37Z">
     <w:p>
       <w:pPr>

--- a/TEMP/input/p142v_HW_++_MHS_+_G2/tl_p142v.docx
+++ b/TEMP/input/p142v_HW_++_MHS_+_G2/tl_p142v.docx
@@ -2245,20 +2245,20 @@
           <w:color w:val="000000"/>
           <w:rtl w:val="0"/>
         </w:rPr>
-        <w:t xml:space="preserve">Do not keep them in a humid place, nor enclosed</w:t>
-      </w:r>
-      <w:r>
-        <w:rPr>
-          <w:rtl w:val="0"/>
-        </w:rPr>
-        <w:t xml:space="preserve">,</w:t>
-      </w:r>
-      <w:r>
-        <w:rPr>
-          <w:color w:val="000000"/>
-          <w:rtl w:val="0"/>
-        </w:rPr>
-        <w:t xml:space="preserve"> if they are not well dry, </w:t>
+        <w:t xml:space="preserve">Do not keep them in a humid or enclosed </w:t>
+      </w:r>
+      <w:r>
+        <w:rPr>
+          <w:rtl w:val="0"/>
+        </w:rPr>
+        <w:t xml:space="preserve">place </w:t>
+      </w:r>
+      <w:r>
+        <w:rPr>
+          <w:color w:val="000000"/>
+          <w:rtl w:val="0"/>
+        </w:rPr>
+        <w:t xml:space="preserve">if they are not well dry, </w:t>
       </w:r>
       <w:r>
         <w:rPr>
@@ -2271,7 +2271,33 @@
           <w:color w:val="000000"/>
           <w:rtl w:val="0"/>
         </w:rPr>
-        <w:t xml:space="preserve"> they will mold. The dried animals as well.</w:t>
+        <w:t xml:space="preserve"> they </w:t>
+      </w:r>
+      <w:r>
+        <w:rPr>
+          <w:rtl w:val="0"/>
+        </w:rPr>
+        <w:t xml:space="preserve">go moldy</w:t>
+      </w:r>
+      <w:r>
+        <w:rPr>
+          <w:color w:val="000000"/>
+          <w:rtl w:val="0"/>
+        </w:rPr>
+        <w:t xml:space="preserve">. </w:t>
+      </w:r>
+      <w:r>
+        <w:rPr>
+          <w:rtl w:val="0"/>
+        </w:rPr>
+        <w:t xml:space="preserve">So do dried </w:t>
+      </w:r>
+      <w:r>
+        <w:rPr>
+          <w:color w:val="000000"/>
+          <w:rtl w:val="0"/>
+        </w:rPr>
+        <w:t xml:space="preserve">animals.</w:t>
       </w:r>
       <w:r>
         <w:rPr>
@@ -2360,10 +2386,6 @@
       </w:r>
       <w:r>
         <w:rPr>
-          <w:rFonts w:ascii="Courier New" w:cs="Courier New" w:eastAsia="Courier New" w:hAnsi="Courier New"/>
-          <w:color w:val="7f6000"/>
-          <w:sz w:val="18"/>
-          <w:szCs w:val="18"/>
           <w:rtl w:val="0"/>
         </w:rPr>
         <w:t xml:space="preserve">@</w:t>
@@ -2379,20 +2401,46 @@
           <w:color w:val="000000"/>
           <w:rtl w:val="0"/>
         </w:rPr>
-        <w:t xml:space="preserve"> reheat the molds two times when the animal can </w:t>
-      </w:r>
-      <w:r>
-        <w:rPr>
-          <w:rtl w:val="0"/>
-        </w:rPr>
-        <w:t xml:space="preserve">be taken away</w:t>
-      </w:r>
-      <w:r>
-        <w:rPr>
-          <w:color w:val="000000"/>
-          <w:rtl w:val="0"/>
-        </w:rPr>
-        <w:t xml:space="preserve"> without burning, as do </w:t>
+        <w:t xml:space="preserve"> reheat molds </w:t>
+      </w:r>
+      <w:r>
+        <w:rPr>
+          <w:rtl w:val="0"/>
+        </w:rPr>
+        <w:t xml:space="preserve">twice </w:t>
+      </w:r>
+      <w:r>
+        <w:rPr>
+          <w:color w:val="000000"/>
+          <w:rtl w:val="0"/>
+        </w:rPr>
+        <w:t xml:space="preserve">when the animal can </w:t>
+      </w:r>
+      <w:r>
+        <w:rPr>
+          <w:rtl w:val="0"/>
+        </w:rPr>
+        <w:t xml:space="preserve">be removed </w:t>
+      </w:r>
+      <w:r>
+        <w:rPr>
+          <w:color w:val="000000"/>
+          <w:rtl w:val="0"/>
+        </w:rPr>
+        <w:t xml:space="preserve">without burning, </w:t>
+      </w:r>
+      <w:r>
+        <w:rPr>
+          <w:rtl w:val="0"/>
+        </w:rPr>
+        <w:t xml:space="preserve">like </w:t>
+      </w:r>
+      <w:r>
+        <w:rPr>
+          <w:color w:val="000000"/>
+          <w:rtl w:val="0"/>
+        </w:rPr>
+        <w:t xml:space="preserve">a </w:t>
       </w:r>
       <w:r>
         <w:rPr>
@@ -2409,7 +2457,7 @@
           <w:color w:val="000000"/>
           <w:rtl w:val="0"/>
         </w:rPr>
-        <w:t xml:space="preserve">toads</w:t>
+        <w:t xml:space="preserve">toad</w:t>
       </w:r>
       <w:r>
         <w:rPr>
@@ -2426,7 +2474,7 @@
           <w:color w:val="000000"/>
           <w:rtl w:val="0"/>
         </w:rPr>
-        <w:t xml:space="preserve">, which can very well be molded hollow like all thick animals. However, it is always good to redden the mold once.</w:t>
+        <w:t xml:space="preserve">, which can well be molded hollow like all thick animals. However, it is always good to redden the mold once.</w:t>
       </w:r>
       <w:r>
         <w:rPr>

--- a/TEMP/input/p142v_HW_++_MHS_+_G2/tl_p142v.docx
+++ b/TEMP/input/p142v_HW_++_MHS_+_G2/tl_p142v.docx
@@ -3420,7 +3420,7 @@
     </w:p>
     <w:sectPr>
       <w:pgSz w:h="15840" w:w="12240"/>
-      <w:pgMar w:bottom="1440" w:top="1440" w:left="1440" w:right="1440" w:header="0"/>
+      <w:pgMar w:bottom="1440" w:top="1440" w:left="1440" w:right="1440" w:header="0" w:footer="720"/>
       <w:pgNumType w:start="1"/>
     </w:sectPr>
   </w:body>

--- a/TEMP/input/p142v_HW_++_MHS_+_G2/tl_p142v.docx
+++ b/TEMP/input/p142v_HW_++_MHS_+_G2/tl_p142v.docx
@@ -353,13 +353,46 @@
           <w:color w:val="000000"/>
           <w:rtl w:val="0"/>
         </w:rPr>
-        <w:t xml:space="preserve">If you have a wr</w:t>
-      </w:r>
-      <w:r>
-        <w:rPr>
-          <w:rtl w:val="0"/>
-        </w:rPr>
-        <w:t xml:space="preserve">itten paper </w:t>
+        <w:t xml:space="preserve">If you have a </w:t>
+      </w:r>
+      <w:r>
+        <w:rPr>
+          <w:rFonts w:ascii="Courier New" w:cs="Courier New" w:eastAsia="Courier New" w:hAnsi="Courier New"/>
+          <w:color w:val="0000ff"/>
+          <w:sz w:val="18"/>
+          <w:szCs w:val="18"/>
+          <w:rtl w:val="0"/>
+        </w:rPr>
+        <w:t xml:space="preserve">&lt;m&gt;</w:t>
+      </w:r>
+      <w:r>
+        <w:rPr>
+          <w:color w:val="000000"/>
+          <w:rtl w:val="0"/>
+        </w:rPr>
+        <w:t xml:space="preserve">wr</w:t>
+      </w:r>
+      <w:r>
+        <w:rPr>
+          <w:rtl w:val="0"/>
+        </w:rPr>
+        <w:t xml:space="preserve">itten paper</w:t>
+      </w:r>
+      <w:r>
+        <w:rPr>
+          <w:rFonts w:ascii="Courier New" w:cs="Courier New" w:eastAsia="Courier New" w:hAnsi="Courier New"/>
+          <w:color w:val="0000ff"/>
+          <w:sz w:val="18"/>
+          <w:szCs w:val="18"/>
+          <w:rtl w:val="0"/>
+        </w:rPr>
+        <w:t xml:space="preserve">&lt;/m&gt;</w:t>
+      </w:r>
+      <w:r>
+        <w:rPr>
+          <w:rtl w:val="0"/>
+        </w:rPr>
+        <w:t xml:space="preserve"> </w:t>
       </w:r>
       <w:r>
         <w:rPr>
@@ -507,7 +540,7 @@
           <w:color w:val="000000"/>
           <w:rtl w:val="0"/>
         </w:rPr>
-        <w:t xml:space="preserve"> with melted </w:t>
+        <w:t xml:space="preserve"> with </w:t>
       </w:r>
       <w:r>
         <w:rPr>
@@ -524,6 +557,13 @@
           <w:color w:val="000000"/>
           <w:rtl w:val="0"/>
         </w:rPr>
+        <w:t xml:space="preserve">melted </w:t>
+      </w:r>
+      <w:r>
+        <w:rPr>
+          <w:color w:val="000000"/>
+          <w:rtl w:val="0"/>
+        </w:rPr>
         <w:t xml:space="preserve">butter</w:t>
       </w:r>
       <w:r>
@@ -729,7 +769,7 @@
           <w:color w:val="000000"/>
           <w:rtl w:val="0"/>
         </w:rPr>
-        <w:t xml:space="preserve">to apply this melted </w:t>
+        <w:t xml:space="preserve">to apply this </w:t>
       </w:r>
       <w:r>
         <w:rPr>
@@ -746,6 +786,13 @@
           <w:color w:val="000000"/>
           <w:rtl w:val="0"/>
         </w:rPr>
+        <w:t xml:space="preserve">melted </w:t>
+      </w:r>
+      <w:r>
+        <w:rPr>
+          <w:color w:val="000000"/>
+          <w:rtl w:val="0"/>
+        </w:rPr>
         <w:t xml:space="preserve">butter</w:t>
       </w:r>
       <w:r>
@@ -776,7 +823,41 @@
           <w:color w:val="000000"/>
           <w:rtl w:val="0"/>
         </w:rPr>
-        <w:t xml:space="preserve"> be seen. For giving thickness to a pansy or other flowers, </w:t>
+        <w:t xml:space="preserve"> be seen. For giving thickness to a </w:t>
+      </w:r>
+      <w:r>
+        <w:rPr>
+          <w:rFonts w:ascii="Courier New" w:cs="Courier New" w:eastAsia="Courier New" w:hAnsi="Courier New"/>
+          <w:color w:val="0000ff"/>
+          <w:sz w:val="18"/>
+          <w:szCs w:val="18"/>
+          <w:rtl w:val="0"/>
+        </w:rPr>
+        <w:t xml:space="preserve">&lt;pa&gt;</w:t>
+      </w:r>
+      <w:r>
+        <w:rPr>
+          <w:color w:val="000000"/>
+          <w:rtl w:val="0"/>
+        </w:rPr>
+        <w:t xml:space="preserve">pansy</w:t>
+      </w:r>
+      <w:r>
+        <w:rPr>
+          <w:rFonts w:ascii="Courier New" w:cs="Courier New" w:eastAsia="Courier New" w:hAnsi="Courier New"/>
+          <w:color w:val="0000ff"/>
+          <w:sz w:val="18"/>
+          <w:szCs w:val="18"/>
+          <w:rtl w:val="0"/>
+        </w:rPr>
+        <w:t xml:space="preserve">&lt;/pa&gt;</w:t>
+      </w:r>
+      <w:r>
+        <w:rPr>
+          <w:color w:val="000000"/>
+          <w:rtl w:val="0"/>
+        </w:rPr>
+        <w:t xml:space="preserve"> or other flowers, </w:t>
       </w:r>
       <w:r>
         <w:rPr>
@@ -826,14 +907,31 @@
           <w:szCs w:val="18"/>
           <w:rtl w:val="0"/>
         </w:rPr>
-        <w:t xml:space="preserve">&lt;m&gt;</w:t>
-      </w:r>
-      <w:r>
-        <w:rPr>
-          <w:color w:val="000000"/>
-          <w:rtl w:val="0"/>
-        </w:rPr>
-        <w:t xml:space="preserve">wheat oil</w:t>
+        <w:t xml:space="preserve">&lt;m&gt;&lt;pa&gt;</w:t>
+      </w:r>
+      <w:r>
+        <w:rPr>
+          <w:color w:val="000000"/>
+          <w:rtl w:val="0"/>
+        </w:rPr>
+        <w:t xml:space="preserve">wheat</w:t>
+      </w:r>
+      <w:r>
+        <w:rPr>
+          <w:rFonts w:ascii="Courier New" w:cs="Courier New" w:eastAsia="Courier New" w:hAnsi="Courier New"/>
+          <w:color w:val="0000ff"/>
+          <w:sz w:val="18"/>
+          <w:szCs w:val="18"/>
+          <w:rtl w:val="0"/>
+        </w:rPr>
+        <w:t xml:space="preserve">&lt;/pa&gt;</w:t>
+      </w:r>
+      <w:r>
+        <w:rPr>
+          <w:color w:val="000000"/>
+          <w:rtl w:val="0"/>
+        </w:rPr>
+        <w:t xml:space="preserve"> oil</w:t>
       </w:r>
       <w:r>
         <w:rPr>
@@ -1138,7 +1236,13 @@
           <w:color w:val="000000"/>
           <w:rtl w:val="0"/>
         </w:rPr>
-        <w:t xml:space="preserve">left-top</w:t>
+        <w:t xml:space="preserve">left-</w:t>
+      </w:r>
+      <w:r>
+        <w:rPr>
+          <w:rtl w:val="0"/>
+        </w:rPr>
+        <w:t xml:space="preserve">middle</w:t>
       </w:r>
       <w:r>
         <w:rPr>
@@ -1189,7 +1293,7 @@
           <w:color w:val="000000"/>
           <w:rtl w:val="0"/>
         </w:rPr>
-        <w:t xml:space="preserve"> or on common </w:t>
+        <w:t xml:space="preserve"> or on </w:t>
       </w:r>
       <w:r>
         <w:rPr>
@@ -1203,6 +1307,13 @@
       </w:r>
       <w:r>
         <w:rPr>
+          <w:color w:val="000000"/>
+          <w:rtl w:val="0"/>
+        </w:rPr>
+        <w:t xml:space="preserve">common </w:t>
+      </w:r>
+      <w:r>
+        <w:rPr>
           <w:rtl w:val="0"/>
         </w:rPr>
         <w:t xml:space="preserve">carto</w:t>
@@ -1254,9 +1365,35 @@
       </w:r>
       <w:r>
         <w:rPr>
-          <w:rtl w:val="0"/>
-        </w:rPr>
-        <w:t xml:space="preserve">letter is with</w:t>
+          <w:rFonts w:ascii="Courier New" w:cs="Courier New" w:eastAsia="Courier New" w:hAnsi="Courier New"/>
+          <w:color w:val="0000ff"/>
+          <w:sz w:val="18"/>
+          <w:szCs w:val="18"/>
+          <w:rtl w:val="0"/>
+        </w:rPr>
+        <w:t xml:space="preserve">&lt;m&gt;</w:t>
+      </w:r>
+      <w:r>
+        <w:rPr>
+          <w:rtl w:val="0"/>
+        </w:rPr>
+        <w:t xml:space="preserve">letter</w:t>
+      </w:r>
+      <w:r>
+        <w:rPr>
+          <w:rFonts w:ascii="Courier New" w:cs="Courier New" w:eastAsia="Courier New" w:hAnsi="Courier New"/>
+          <w:color w:val="0000ff"/>
+          <w:sz w:val="18"/>
+          <w:szCs w:val="18"/>
+          <w:rtl w:val="0"/>
+        </w:rPr>
+        <w:t xml:space="preserve">&lt;/m&gt;</w:t>
+      </w:r>
+      <w:r>
+        <w:rPr>
+          <w:rtl w:val="0"/>
+        </w:rPr>
+        <w:t xml:space="preserve"> is with</w:t>
       </w:r>
       <w:r>
         <w:rPr>
@@ -1320,14 +1457,142 @@
           <w:szCs w:val="18"/>
           <w:rtl w:val="0"/>
         </w:rPr>
+        <w:t xml:space="preserve">&lt;tl&gt;&lt;m&gt;</w:t>
+      </w:r>
+      <w:r>
+        <w:rPr>
+          <w:color w:val="000000"/>
+          <w:rtl w:val="0"/>
+        </w:rPr>
+        <w:t xml:space="preserve">clay</w:t>
+      </w:r>
+      <w:r>
+        <w:rPr>
+          <w:rFonts w:ascii="Courier New" w:cs="Courier New" w:eastAsia="Courier New" w:hAnsi="Courier New"/>
+          <w:color w:val="0000ff"/>
+          <w:sz w:val="18"/>
+          <w:szCs w:val="18"/>
+          <w:rtl w:val="0"/>
+        </w:rPr>
+        <w:t xml:space="preserve">&lt;/m&gt;</w:t>
+      </w:r>
+      <w:r>
+        <w:rPr>
+          <w:color w:val="000000"/>
+          <w:rtl w:val="0"/>
+        </w:rPr>
+        <w:t xml:space="preserve"> </w:t>
+      </w:r>
+      <w:r>
+        <w:rPr>
+          <w:rtl w:val="0"/>
+        </w:rPr>
+        <w:t xml:space="preserve">slab</w:t>
+      </w:r>
+      <w:r>
+        <w:rPr>
+          <w:rFonts w:ascii="Courier New" w:cs="Courier New" w:eastAsia="Courier New" w:hAnsi="Courier New"/>
+          <w:color w:val="0000ff"/>
+          <w:sz w:val="18"/>
+          <w:szCs w:val="18"/>
+          <w:rtl w:val="0"/>
+        </w:rPr>
+        <w:t xml:space="preserve">&lt;/tl&gt;</w:t>
+      </w:r>
+      <w:r>
+        <w:rPr>
+          <w:rtl w:val="0"/>
+        </w:rPr>
+        <w:t xml:space="preserve"> </w:t>
+      </w:r>
+      <w:r>
+        <w:rPr>
+          <w:color w:val="000000"/>
+          <w:rtl w:val="0"/>
+        </w:rPr>
+        <w:t xml:space="preserve">or the </w:t>
+      </w:r>
+      <w:r>
+        <w:rPr>
+          <w:rtl w:val="0"/>
+        </w:rPr>
+        <w:t xml:space="preserve">wet </w:t>
+      </w:r>
+      <w:r>
+        <w:rPr>
+          <w:color w:val="000000"/>
+          <w:rtl w:val="0"/>
+        </w:rPr>
+        <w:t xml:space="preserve">sand</w:t>
+      </w:r>
+      <w:r>
+        <w:rPr>
+          <w:color w:val="000000"/>
+          <w:rtl w:val="0"/>
+        </w:rPr>
+        <w:t xml:space="preserve"> for</w:t>
+      </w:r>
+      <w:r>
+        <w:rPr>
+          <w:rtl w:val="0"/>
+        </w:rPr>
+        <w:t xml:space="preserve"> </w:t>
+      </w:r>
+      <w:r>
+        <w:rPr>
+          <w:rFonts w:ascii="Courier New" w:cs="Courier New" w:eastAsia="Courier New" w:hAnsi="Courier New"/>
+          <w:color w:val="0000ff"/>
+          <w:sz w:val="18"/>
+          <w:szCs w:val="18"/>
+          <w:rtl w:val="0"/>
+        </w:rPr>
+        <w:t xml:space="preserve">&lt;fr&gt;</w:t>
+      </w:r>
+      <w:r>
+        <w:rPr>
+          <w:color w:val="000000"/>
+          <w:rtl w:val="0"/>
+        </w:rPr>
+        <w:t xml:space="preserve">noyau</w:t>
+      </w:r>
+      <w:r>
+        <w:rPr>
+          <w:rFonts w:ascii="Courier New" w:cs="Courier New" w:eastAsia="Courier New" w:hAnsi="Courier New"/>
+          <w:color w:val="0000ff"/>
+          <w:sz w:val="18"/>
+          <w:szCs w:val="18"/>
+          <w:rtl w:val="0"/>
+        </w:rPr>
+        <w:t xml:space="preserve">&lt;/fr&gt;</w:t>
+      </w:r>
+      <w:r>
+        <w:rPr>
+          <w:color w:val="000000"/>
+          <w:rtl w:val="0"/>
+        </w:rPr>
+        <w:t xml:space="preserve"> will moisten </w:t>
+      </w:r>
+      <w:r>
+        <w:rPr>
+          <w:rtl w:val="0"/>
+        </w:rPr>
+        <w:t xml:space="preserve">your </w:t>
+      </w:r>
+      <w:r>
+        <w:rPr>
+          <w:rFonts w:ascii="Courier New" w:cs="Courier New" w:eastAsia="Courier New" w:hAnsi="Courier New"/>
+          <w:color w:val="0000ff"/>
+          <w:sz w:val="18"/>
+          <w:szCs w:val="18"/>
+          <w:rtl w:val="0"/>
+        </w:rPr>
         <w:t xml:space="preserve">&lt;m&gt;</w:t>
       </w:r>
       <w:r>
         <w:rPr>
-          <w:color w:val="000000"/>
-          <w:rtl w:val="0"/>
-        </w:rPr>
-        <w:t xml:space="preserve">clay</w:t>
+          <w:rtl w:val="0"/>
+        </w:rPr>
+        <w:t xml:space="preserve">letter</w:t>
       </w:r>
       <w:r>
         <w:rPr>
@@ -1341,125 +1606,118 @@
       </w:r>
       <w:r>
         <w:rPr>
-          <w:color w:val="000000"/>
           <w:rtl w:val="0"/>
         </w:rPr>
         <w:t xml:space="preserve"> </w:t>
       </w:r>
       <w:r>
         <w:rPr>
-          <w:rtl w:val="0"/>
-        </w:rPr>
-        <w:t xml:space="preserve">slab </w:t>
-      </w:r>
-      <w:r>
-        <w:rPr>
-          <w:color w:val="000000"/>
-          <w:rtl w:val="0"/>
-        </w:rPr>
-        <w:t xml:space="preserve">or the </w:t>
-      </w:r>
-      <w:r>
-        <w:rPr>
-          <w:rtl w:val="0"/>
-        </w:rPr>
-        <w:t xml:space="preserve">wet </w:t>
-      </w:r>
-      <w:r>
-        <w:rPr>
-          <w:color w:val="000000"/>
-          <w:rtl w:val="0"/>
-        </w:rPr>
-        <w:t xml:space="preserve">sand</w:t>
-      </w:r>
-      <w:r>
-        <w:rPr>
-          <w:color w:val="000000"/>
-          <w:rtl w:val="0"/>
-        </w:rPr>
-        <w:t xml:space="preserve"> for</w:t>
-      </w:r>
-      <w:r>
-        <w:rPr>
+          <w:rFonts w:ascii="Courier New" w:cs="Courier New" w:eastAsia="Courier New" w:hAnsi="Courier New"/>
+          <w:color w:val="a91111"/>
+          <w:sz w:val="18"/>
+          <w:szCs w:val="18"/>
+          <w:rtl w:val="0"/>
+        </w:rPr>
+        <w:t xml:space="preserve">&lt;corr&gt;</w:t>
+      </w:r>
+      <w:r>
+        <w:rPr>
+          <w:rtl w:val="0"/>
+        </w:rPr>
+        <w:t xml:space="preserve">&amp;</w:t>
+      </w:r>
+      <w:r>
+        <w:rPr>
+          <w:rFonts w:ascii="Courier New" w:cs="Courier New" w:eastAsia="Courier New" w:hAnsi="Courier New"/>
+          <w:color w:val="a9a9a9"/>
+          <w:sz w:val="18"/>
+          <w:szCs w:val="18"/>
+          <w:rtl w:val="0"/>
+        </w:rPr>
+        <w:t xml:space="preserve">amp;</w:t>
+      </w:r>
+      <w:r>
+        <w:rPr>
+          <w:rFonts w:ascii="Courier New" w:cs="Courier New" w:eastAsia="Courier New" w:hAnsi="Courier New"/>
+          <w:color w:val="a91111"/>
+          <w:sz w:val="18"/>
+          <w:szCs w:val="18"/>
+          <w:rtl w:val="0"/>
+        </w:rPr>
+        <w:t xml:space="preserve">&lt;/corr&gt;</w:t>
+      </w:r>
+      <w:r>
+        <w:rPr>
+          <w:rtl w:val="0"/>
+        </w:rPr>
+        <w:t xml:space="preserve"> undo it</w:t>
+      </w:r>
+      <w:r>
+        <w:rPr>
+          <w:color w:val="000000"/>
+          <w:rtl w:val="0"/>
+        </w:rPr>
+        <w:t xml:space="preserve">.</w:t>
+      </w:r>
+      <w:r>
+        <w:rPr>
+          <w:rtl w:val="0"/>
+        </w:rPr>
+        <w:t xml:space="preserve"> Therefore w</w:t>
+      </w:r>
+      <w:r>
+        <w:rPr>
+          <w:color w:val="000000"/>
+          <w:rtl w:val="0"/>
+        </w:rPr>
+        <w:t xml:space="preserve">rite with </w:t>
+      </w:r>
+      <w:r>
+        <w:rPr>
+          <w:rFonts w:ascii="Courier New" w:cs="Courier New" w:eastAsia="Courier New" w:hAnsi="Courier New"/>
+          <w:color w:val="0000ff"/>
+          <w:sz w:val="18"/>
+          <w:szCs w:val="18"/>
+          <w:rtl w:val="0"/>
+        </w:rPr>
+        <w:t xml:space="preserve">&lt;m&gt;</w:t>
+      </w:r>
+      <w:r>
+        <w:rPr>
+          <w:color w:val="000000"/>
+          <w:rtl w:val="0"/>
+        </w:rPr>
+        <w:t xml:space="preserve">cinnabar</w:t>
+      </w:r>
+      <w:r>
+        <w:rPr>
+          <w:rFonts w:ascii="Courier New" w:cs="Courier New" w:eastAsia="Courier New" w:hAnsi="Courier New"/>
+          <w:color w:val="0000ff"/>
+          <w:sz w:val="18"/>
+          <w:szCs w:val="18"/>
+          <w:rtl w:val="0"/>
+        </w:rPr>
+        <w:t xml:space="preserve">&lt;/m&gt;</w:t>
+      </w:r>
+      <w:r>
+        <w:rPr>
+          <w:color w:val="000000"/>
           <w:rtl w:val="0"/>
         </w:rPr>
         <w:t xml:space="preserve"> </w:t>
       </w:r>
       <w:r>
         <w:rPr>
-          <w:rFonts w:ascii="Courier New" w:cs="Courier New" w:eastAsia="Courier New" w:hAnsi="Courier New"/>
-          <w:color w:val="0000ff"/>
-          <w:sz w:val="18"/>
-          <w:szCs w:val="18"/>
-          <w:rtl w:val="0"/>
-        </w:rPr>
-        <w:t xml:space="preserve">&lt;fr&gt;</w:t>
-      </w:r>
-      <w:r>
-        <w:rPr>
-          <w:color w:val="000000"/>
-          <w:rtl w:val="0"/>
-        </w:rPr>
-        <w:t xml:space="preserve">noyau</w:t>
-      </w:r>
-      <w:r>
-        <w:rPr>
-          <w:rFonts w:ascii="Courier New" w:cs="Courier New" w:eastAsia="Courier New" w:hAnsi="Courier New"/>
-          <w:color w:val="0000ff"/>
-          <w:sz w:val="18"/>
-          <w:szCs w:val="18"/>
-          <w:rtl w:val="0"/>
-        </w:rPr>
-        <w:t xml:space="preserve">&lt;/fr&gt;</w:t>
-      </w:r>
-      <w:r>
-        <w:rPr>
-          <w:color w:val="000000"/>
-          <w:rtl w:val="0"/>
-        </w:rPr>
-        <w:t xml:space="preserve"> will moisten </w:t>
-      </w:r>
-      <w:r>
-        <w:rPr>
-          <w:rtl w:val="0"/>
-        </w:rPr>
-        <w:t xml:space="preserve">your letter &amp;</w:t>
-      </w:r>
-      <w:r>
-        <w:rPr>
-          <w:rFonts w:ascii="Courier New" w:cs="Courier New" w:eastAsia="Courier New" w:hAnsi="Courier New"/>
-          <w:color w:val="a9a9a9"/>
-          <w:sz w:val="18"/>
-          <w:szCs w:val="18"/>
-          <w:rtl w:val="0"/>
-        </w:rPr>
-        <w:t xml:space="preserve">amp;</w:t>
-      </w:r>
-      <w:r>
-        <w:rPr>
-          <w:rtl w:val="0"/>
-        </w:rPr>
-        <w:t xml:space="preserve"> undo it</w:t>
-      </w:r>
-      <w:r>
-        <w:rPr>
-          <w:color w:val="000000"/>
-          <w:rtl w:val="0"/>
-        </w:rPr>
-        <w:t xml:space="preserve">.</w:t>
-      </w:r>
-      <w:r>
-        <w:rPr>
-          <w:rtl w:val="0"/>
-        </w:rPr>
-        <w:t xml:space="preserve"> Therefore w</w:t>
-      </w:r>
-      <w:r>
-        <w:rPr>
-          <w:color w:val="000000"/>
-          <w:rtl w:val="0"/>
-        </w:rPr>
-        <w:t xml:space="preserve">rite with </w:t>
+          <w:rtl w:val="0"/>
+        </w:rPr>
+        <w:t xml:space="preserve">wettened</w:t>
+      </w:r>
+      <w:r>
+        <w:rPr>
+          <w:color w:val="000000"/>
+          <w:rtl w:val="0"/>
+        </w:rPr>
+        <w:t xml:space="preserve"> with </w:t>
       </w:r>
       <w:r>
         <w:rPr>
@@ -1476,7 +1734,7 @@
           <w:color w:val="000000"/>
           <w:rtl w:val="0"/>
         </w:rPr>
-        <w:t xml:space="preserve">cinnabar</w:t>
+        <w:t xml:space="preserve">oil</w:t>
       </w:r>
       <w:r>
         <w:rPr>
@@ -1493,20 +1751,7 @@
           <w:color w:val="000000"/>
           <w:rtl w:val="0"/>
         </w:rPr>
-        <w:t xml:space="preserve"> </w:t>
-      </w:r>
-      <w:r>
-        <w:rPr>
-          <w:rtl w:val="0"/>
-        </w:rPr>
-        <w:t xml:space="preserve">wettened</w:t>
-      </w:r>
-      <w:r>
-        <w:rPr>
-          <w:color w:val="000000"/>
-          <w:rtl w:val="0"/>
-        </w:rPr>
-        <w:t xml:space="preserve"> with </w:t>
+        <w:t xml:space="preserve">, on </w:t>
       </w:r>
       <w:r>
         <w:rPr>
@@ -1523,7 +1768,7 @@
           <w:color w:val="000000"/>
           <w:rtl w:val="0"/>
         </w:rPr>
-        <w:t xml:space="preserve">oil</w:t>
+        <w:t xml:space="preserve">oiled paper</w:t>
       </w:r>
       <w:r>
         <w:rPr>
@@ -1534,13 +1779,6 @@
           <w:rtl w:val="0"/>
         </w:rPr>
         <w:t xml:space="preserve">&lt;/m&gt;</w:t>
-      </w:r>
-      <w:r>
-        <w:rPr>
-          <w:color w:val="000000"/>
-          <w:rtl w:val="0"/>
-        </w:rPr>
-        <w:t xml:space="preserve">, on oiled</w:t>
       </w:r>
       <w:r>
         <w:rPr>
@@ -1705,7 +1943,41 @@
           <w:color w:val="000000"/>
           <w:rtl w:val="0"/>
         </w:rPr>
-        <w:t xml:space="preserve">Reheat your molds with </w:t>
+        <w:t xml:space="preserve">Reheat your </w:t>
+      </w:r>
+      <w:r>
+        <w:rPr>
+          <w:rFonts w:ascii="Courier New" w:cs="Courier New" w:eastAsia="Courier New" w:hAnsi="Courier New"/>
+          <w:color w:val="0000ff"/>
+          <w:sz w:val="18"/>
+          <w:szCs w:val="18"/>
+          <w:rtl w:val="0"/>
+        </w:rPr>
+        <w:t xml:space="preserve">&lt;tl&gt;</w:t>
+      </w:r>
+      <w:r>
+        <w:rPr>
+          <w:color w:val="000000"/>
+          <w:rtl w:val="0"/>
+        </w:rPr>
+        <w:t xml:space="preserve">molds</w:t>
+      </w:r>
+      <w:r>
+        <w:rPr>
+          <w:rFonts w:ascii="Courier New" w:cs="Courier New" w:eastAsia="Courier New" w:hAnsi="Courier New"/>
+          <w:color w:val="0000ff"/>
+          <w:sz w:val="18"/>
+          <w:szCs w:val="18"/>
+          <w:rtl w:val="0"/>
+        </w:rPr>
+        <w:t xml:space="preserve">&lt;/tl&gt;</w:t>
+      </w:r>
+      <w:r>
+        <w:rPr>
+          <w:color w:val="000000"/>
+          <w:rtl w:val="0"/>
+        </w:rPr>
+        <w:t xml:space="preserve"> with </w:t>
       </w:r>
       <w:r>
         <w:rPr>
@@ -1759,7 +2031,41 @@
           <w:color w:val="000000"/>
           <w:rtl w:val="0"/>
         </w:rPr>
-        <w:t xml:space="preserve">in the forge, </w:t>
+        <w:t xml:space="preserve">in the </w:t>
+      </w:r>
+      <w:r>
+        <w:rPr>
+          <w:rFonts w:ascii="Courier New" w:cs="Courier New" w:eastAsia="Courier New" w:hAnsi="Courier New"/>
+          <w:color w:val="0000ff"/>
+          <w:sz w:val="18"/>
+          <w:szCs w:val="18"/>
+          <w:rtl w:val="0"/>
+        </w:rPr>
+        <w:t xml:space="preserve">&lt;tl&gt;</w:t>
+      </w:r>
+      <w:r>
+        <w:rPr>
+          <w:color w:val="000000"/>
+          <w:rtl w:val="0"/>
+        </w:rPr>
+        <w:t xml:space="preserve">forge</w:t>
+      </w:r>
+      <w:r>
+        <w:rPr>
+          <w:rFonts w:ascii="Courier New" w:cs="Courier New" w:eastAsia="Courier New" w:hAnsi="Courier New"/>
+          <w:color w:val="0000ff"/>
+          <w:sz w:val="18"/>
+          <w:szCs w:val="18"/>
+          <w:rtl w:val="0"/>
+        </w:rPr>
+        <w:t xml:space="preserve">&lt;/tl&gt;</w:t>
+      </w:r>
+      <w:r>
+        <w:rPr>
+          <w:color w:val="000000"/>
+          <w:rtl w:val="0"/>
+        </w:rPr>
+        <w:t xml:space="preserve">, </w:t>
       </w:r>
       <w:r>
         <w:rPr>
@@ -1802,14 +2108,82 @@
           <w:color w:val="000000"/>
           <w:rtl w:val="0"/>
         </w:rPr>
-        <w:t xml:space="preserve"> does not break the molds. </w:t>
-      </w:r>
-      <w:r>
-        <w:rPr>
-          <w:color w:val="000000"/>
-          <w:rtl w:val="0"/>
-        </w:rPr>
-        <w:t xml:space="preserve">And do not make as much fire where the mold is thin, </w:t>
+        <w:t xml:space="preserve"> does not break the </w:t>
+      </w:r>
+      <w:r>
+        <w:rPr>
+          <w:rFonts w:ascii="Courier New" w:cs="Courier New" w:eastAsia="Courier New" w:hAnsi="Courier New"/>
+          <w:color w:val="0000ff"/>
+          <w:sz w:val="18"/>
+          <w:szCs w:val="18"/>
+          <w:rtl w:val="0"/>
+        </w:rPr>
+        <w:t xml:space="preserve">&lt;tl&gt;</w:t>
+      </w:r>
+      <w:r>
+        <w:rPr>
+          <w:color w:val="000000"/>
+          <w:rtl w:val="0"/>
+        </w:rPr>
+        <w:t xml:space="preserve">molds</w:t>
+      </w:r>
+      <w:r>
+        <w:rPr>
+          <w:rFonts w:ascii="Courier New" w:cs="Courier New" w:eastAsia="Courier New" w:hAnsi="Courier New"/>
+          <w:color w:val="0000ff"/>
+          <w:sz w:val="18"/>
+          <w:szCs w:val="18"/>
+          <w:rtl w:val="0"/>
+        </w:rPr>
+        <w:t xml:space="preserve">&lt;/tl&gt;</w:t>
+      </w:r>
+      <w:r>
+        <w:rPr>
+          <w:color w:val="000000"/>
+          <w:rtl w:val="0"/>
+        </w:rPr>
+        <w:t xml:space="preserve">. </w:t>
+      </w:r>
+      <w:r>
+        <w:rPr>
+          <w:color w:val="000000"/>
+          <w:rtl w:val="0"/>
+        </w:rPr>
+        <w:t xml:space="preserve">And do not make as much fire where the </w:t>
+      </w:r>
+      <w:r>
+        <w:rPr>
+          <w:rFonts w:ascii="Courier New" w:cs="Courier New" w:eastAsia="Courier New" w:hAnsi="Courier New"/>
+          <w:color w:val="0000ff"/>
+          <w:sz w:val="18"/>
+          <w:szCs w:val="18"/>
+          <w:rtl w:val="0"/>
+        </w:rPr>
+        <w:t xml:space="preserve">&lt;tl&gt;</w:t>
+      </w:r>
+      <w:r>
+        <w:rPr>
+          <w:color w:val="000000"/>
+          <w:rtl w:val="0"/>
+        </w:rPr>
+        <w:t xml:space="preserve">mold</w:t>
+      </w:r>
+      <w:r>
+        <w:rPr>
+          <w:rFonts w:ascii="Courier New" w:cs="Courier New" w:eastAsia="Courier New" w:hAnsi="Courier New"/>
+          <w:color w:val="0000ff"/>
+          <w:sz w:val="18"/>
+          <w:szCs w:val="18"/>
+          <w:rtl w:val="0"/>
+        </w:rPr>
+        <w:t xml:space="preserve">&lt;/tl&gt;</w:t>
+      </w:r>
+      <w:r>
+        <w:rPr>
+          <w:color w:val="000000"/>
+          <w:rtl w:val="0"/>
+        </w:rPr>
+        <w:t xml:space="preserve"> is thin, </w:t>
       </w:r>
       <w:r>
         <w:rPr>
@@ -2025,10 +2399,30 @@
       </w:r>
       <w:r>
         <w:rPr>
+          <w:rFonts w:ascii="Courier New" w:cs="Courier New" w:eastAsia="Courier New" w:hAnsi="Courier New"/>
+          <w:color w:val="0000ff"/>
+          <w:sz w:val="18"/>
+          <w:szCs w:val="18"/>
+          <w:rtl w:val="0"/>
+        </w:rPr>
+        <w:t xml:space="preserve">&lt;tl&gt;</w:t>
+      </w:r>
+      <w:r>
+        <w:rPr>
           <w:color w:val="000000"/>
           <w:rtl w:val="0"/>
         </w:rPr>
         <w:t xml:space="preserve">Molds</w:t>
+      </w:r>
+      <w:r>
+        <w:rPr>
+          <w:rFonts w:ascii="Courier New" w:cs="Courier New" w:eastAsia="Courier New" w:hAnsi="Courier New"/>
+          <w:color w:val="0000ff"/>
+          <w:sz w:val="18"/>
+          <w:szCs w:val="18"/>
+          <w:rtl w:val="0"/>
+        </w:rPr>
+        <w:t xml:space="preserve">&lt;/tl&gt;</w:t>
       </w:r>
       <w:r>
         <w:rPr>
@@ -2109,7 +2503,39 @@
         <w:rPr>
           <w:rtl w:val="0"/>
         </w:rPr>
-        <w:t xml:space="preserve">, with these, that enter more in the inside of the mold than on the outside, for in this way, they have more strenght. Keep from reheating in on go &amp;</w:t>
+        <w:t xml:space="preserve">, with these, that enter more in the inside of the </w:t>
+      </w:r>
+      <w:r>
+        <w:rPr>
+          <w:rFonts w:ascii="Courier New" w:cs="Courier New" w:eastAsia="Courier New" w:hAnsi="Courier New"/>
+          <w:color w:val="0000ff"/>
+          <w:sz w:val="18"/>
+          <w:szCs w:val="18"/>
+          <w:rtl w:val="0"/>
+        </w:rPr>
+        <w:t xml:space="preserve">&lt;tl&gt;</w:t>
+      </w:r>
+      <w:r>
+        <w:rPr>
+          <w:rtl w:val="0"/>
+        </w:rPr>
+        <w:t xml:space="preserve">mold</w:t>
+      </w:r>
+      <w:r>
+        <w:rPr>
+          <w:rFonts w:ascii="Courier New" w:cs="Courier New" w:eastAsia="Courier New" w:hAnsi="Courier New"/>
+          <w:color w:val="0000ff"/>
+          <w:sz w:val="18"/>
+          <w:szCs w:val="18"/>
+          <w:rtl w:val="0"/>
+        </w:rPr>
+        <w:t xml:space="preserve">&lt;/tl&gt;</w:t>
+      </w:r>
+      <w:r>
+        <w:rPr>
+          <w:rtl w:val="0"/>
+        </w:rPr>
+        <w:t xml:space="preserve"> than on the outside, for in this way, they have more strength. Keep from reheating in one go &amp;</w:t>
       </w:r>
       <w:r>
         <w:rPr>
@@ -2245,13 +2671,46 @@
           <w:color w:val="000000"/>
           <w:rtl w:val="0"/>
         </w:rPr>
-        <w:t xml:space="preserve">Do not keep them in a humid or enclosed </w:t>
-      </w:r>
-      <w:r>
-        <w:rPr>
-          <w:rtl w:val="0"/>
-        </w:rPr>
-        <w:t xml:space="preserve">place </w:t>
+        <w:t xml:space="preserve">Do not keep them in a </w:t>
+      </w:r>
+      <w:r>
+        <w:rPr>
+          <w:rFonts w:ascii="Courier New" w:cs="Courier New" w:eastAsia="Courier New" w:hAnsi="Courier New"/>
+          <w:color w:val="0000ff"/>
+          <w:sz w:val="18"/>
+          <w:szCs w:val="18"/>
+          <w:rtl w:val="0"/>
+        </w:rPr>
+        <w:t xml:space="preserve">&lt;env&gt;</w:t>
+      </w:r>
+      <w:r>
+        <w:rPr>
+          <w:color w:val="000000"/>
+          <w:rtl w:val="0"/>
+        </w:rPr>
+        <w:t xml:space="preserve">humid or enclosed </w:t>
+      </w:r>
+      <w:r>
+        <w:rPr>
+          <w:rtl w:val="0"/>
+        </w:rPr>
+        <w:t xml:space="preserve">place</w:t>
+      </w:r>
+      <w:r>
+        <w:rPr>
+          <w:rFonts w:ascii="Courier New" w:cs="Courier New" w:eastAsia="Courier New" w:hAnsi="Courier New"/>
+          <w:color w:val="0000ff"/>
+          <w:sz w:val="18"/>
+          <w:szCs w:val="18"/>
+          <w:rtl w:val="0"/>
+        </w:rPr>
+        <w:t xml:space="preserve">&lt;/env&gt;</w:t>
+      </w:r>
+      <w:r>
+        <w:rPr>
+          <w:rtl w:val="0"/>
+        </w:rPr>
+        <w:t xml:space="preserve"> </w:t>
       </w:r>
       <w:r>
         <w:rPr>
@@ -2401,7 +2860,41 @@
           <w:color w:val="000000"/>
           <w:rtl w:val="0"/>
         </w:rPr>
-        <w:t xml:space="preserve"> reheat molds </w:t>
+        <w:t xml:space="preserve"> reheat </w:t>
+      </w:r>
+      <w:r>
+        <w:rPr>
+          <w:rFonts w:ascii="Courier New" w:cs="Courier New" w:eastAsia="Courier New" w:hAnsi="Courier New"/>
+          <w:color w:val="0000ff"/>
+          <w:sz w:val="18"/>
+          <w:szCs w:val="18"/>
+          <w:rtl w:val="0"/>
+        </w:rPr>
+        <w:t xml:space="preserve">&lt;tl&gt;</w:t>
+      </w:r>
+      <w:r>
+        <w:rPr>
+          <w:color w:val="000000"/>
+          <w:rtl w:val="0"/>
+        </w:rPr>
+        <w:t xml:space="preserve">molds</w:t>
+      </w:r>
+      <w:r>
+        <w:rPr>
+          <w:rFonts w:ascii="Courier New" w:cs="Courier New" w:eastAsia="Courier New" w:hAnsi="Courier New"/>
+          <w:color w:val="0000ff"/>
+          <w:sz w:val="18"/>
+          <w:szCs w:val="18"/>
+          <w:rtl w:val="0"/>
+        </w:rPr>
+        <w:t xml:space="preserve">&lt;/tl&gt;</w:t>
+      </w:r>
+      <w:r>
+        <w:rPr>
+          <w:color w:val="000000"/>
+          <w:rtl w:val="0"/>
+        </w:rPr>
+        <w:t xml:space="preserve"> </w:t>
       </w:r>
       <w:r>
         <w:rPr>
@@ -2474,7 +2967,41 @@
           <w:color w:val="000000"/>
           <w:rtl w:val="0"/>
         </w:rPr>
-        <w:t xml:space="preserve">, which can well be molded hollow like all thick animals. However, it is always good to redden the mold once.</w:t>
+        <w:t xml:space="preserve">, which can well be molded hollow like all thick animals. However, it is always good to redden the </w:t>
+      </w:r>
+      <w:r>
+        <w:rPr>
+          <w:rFonts w:ascii="Courier New" w:cs="Courier New" w:eastAsia="Courier New" w:hAnsi="Courier New"/>
+          <w:color w:val="0000ff"/>
+          <w:sz w:val="18"/>
+          <w:szCs w:val="18"/>
+          <w:rtl w:val="0"/>
+        </w:rPr>
+        <w:t xml:space="preserve">&lt;tl&gt;</w:t>
+      </w:r>
+      <w:r>
+        <w:rPr>
+          <w:color w:val="000000"/>
+          <w:rtl w:val="0"/>
+        </w:rPr>
+        <w:t xml:space="preserve">mold</w:t>
+      </w:r>
+      <w:r>
+        <w:rPr>
+          <w:rFonts w:ascii="Courier New" w:cs="Courier New" w:eastAsia="Courier New" w:hAnsi="Courier New"/>
+          <w:color w:val="0000ff"/>
+          <w:sz w:val="18"/>
+          <w:szCs w:val="18"/>
+          <w:rtl w:val="0"/>
+        </w:rPr>
+        <w:t xml:space="preserve">&lt;/tl&gt;</w:t>
+      </w:r>
+      <w:r>
+        <w:rPr>
+          <w:color w:val="000000"/>
+          <w:rtl w:val="0"/>
+        </w:rPr>
+        <w:t xml:space="preserve"> once.</w:t>
       </w:r>
       <w:r>
         <w:rPr>
@@ -2728,7 +3255,34 @@
           <w:color w:val="000000"/>
           <w:rtl w:val="0"/>
         </w:rPr>
-        <w:t xml:space="preserve"> your molds</w:t>
+        <w:t xml:space="preserve"> your </w:t>
+      </w:r>
+      <w:r>
+        <w:rPr>
+          <w:rFonts w:ascii="Courier New" w:cs="Courier New" w:eastAsia="Courier New" w:hAnsi="Courier New"/>
+          <w:color w:val="0000ff"/>
+          <w:sz w:val="18"/>
+          <w:szCs w:val="18"/>
+          <w:rtl w:val="0"/>
+        </w:rPr>
+        <w:t xml:space="preserve">&lt;tl&gt;</w:t>
+      </w:r>
+      <w:r>
+        <w:rPr>
+          <w:color w:val="000000"/>
+          <w:rtl w:val="0"/>
+        </w:rPr>
+        <w:t xml:space="preserve">molds</w:t>
+      </w:r>
+      <w:r>
+        <w:rPr>
+          <w:rFonts w:ascii="Courier New" w:cs="Courier New" w:eastAsia="Courier New" w:hAnsi="Courier New"/>
+          <w:color w:val="0000ff"/>
+          <w:sz w:val="18"/>
+          <w:szCs w:val="18"/>
+          <w:rtl w:val="0"/>
+        </w:rPr>
+        <w:t xml:space="preserve">&lt;/tl&gt;</w:t>
       </w:r>
       <w:r>
         <w:rPr>
@@ -2865,6 +3419,16 @@
       </w:r>
       <w:r>
         <w:rPr>
+          <w:rFonts w:ascii="Courier New" w:cs="Courier New" w:eastAsia="Courier New" w:hAnsi="Courier New"/>
+          <w:color w:val="0000ff"/>
+          <w:sz w:val="18"/>
+          <w:szCs w:val="18"/>
+          <w:rtl w:val="0"/>
+        </w:rPr>
+        <w:t xml:space="preserve">&lt;m&gt;</w:t>
+      </w:r>
+      <w:r>
+        <w:rPr>
           <w:color w:val="000000"/>
           <w:rtl w:val="0"/>
         </w:rPr>
@@ -2872,6 +3436,258 @@
       </w:r>
       <w:r>
         <w:rPr>
+          <w:color w:val="000000"/>
+          <w:rtl w:val="0"/>
+        </w:rPr>
+        <w:t xml:space="preserve">earth</w:t>
+      </w:r>
+      <w:r>
+        <w:rPr>
+          <w:color w:val="000000"/>
+          <w:rtl w:val="0"/>
+        </w:rPr>
+        <w:t xml:space="preserve"> </w:t>
+      </w:r>
+      <w:r>
+        <w:rPr>
+          <w:rFonts w:ascii="Courier New" w:cs="Courier New" w:eastAsia="Courier New" w:hAnsi="Courier New"/>
+          <w:color w:val="7f6000"/>
+          <w:sz w:val="18"/>
+          <w:szCs w:val="18"/>
+          <w:rtl w:val="0"/>
+        </w:rPr>
+        <w:t xml:space="preserve">of which the </w:t>
+      </w:r>
+      <w:r>
+        <w:rPr>
+          <w:rFonts w:ascii="Courier New" w:cs="Courier New" w:eastAsia="Courier New" w:hAnsi="Courier New"/>
+          <w:color w:val="0000ff"/>
+          <w:sz w:val="18"/>
+          <w:szCs w:val="18"/>
+          <w:rtl w:val="0"/>
+        </w:rPr>
+        <w:t xml:space="preserve">&lt;pro&gt;</w:t>
+      </w:r>
+      <w:r>
+        <w:rPr>
+          <w:color w:val="000000"/>
+          <w:rtl w:val="0"/>
+        </w:rPr>
+        <w:t xml:space="preserve">founders of artillery &amp;</w:t>
+      </w:r>
+      <w:r>
+        <w:rPr>
+          <w:rFonts w:ascii="Courier New" w:cs="Courier New" w:eastAsia="Courier New" w:hAnsi="Courier New"/>
+          <w:color w:val="a9a9a9"/>
+          <w:sz w:val="18"/>
+          <w:szCs w:val="18"/>
+          <w:rtl w:val="0"/>
+        </w:rPr>
+        <w:t xml:space="preserve">amp;</w:t>
+      </w:r>
+      <w:r>
+        <w:rPr>
+          <w:color w:val="000000"/>
+          <w:rtl w:val="0"/>
+        </w:rPr>
+        <w:t xml:space="preserve"> </w:t>
+      </w:r>
+      <w:r>
+        <w:rPr>
+          <w:rtl w:val="0"/>
+        </w:rPr>
+        <w:t xml:space="preserve">bells</w:t>
+      </w:r>
+      <w:r>
+        <w:rPr>
+          <w:rFonts w:ascii="Courier New" w:cs="Courier New" w:eastAsia="Courier New" w:hAnsi="Courier New"/>
+          <w:color w:val="0000ff"/>
+          <w:sz w:val="18"/>
+          <w:szCs w:val="18"/>
+          <w:rtl w:val="0"/>
+        </w:rPr>
+        <w:t xml:space="preserve">&lt;/pro&gt;</w:t>
+      </w:r>
+      <w:r>
+        <w:rPr>
+          <w:color w:val="000000"/>
+          <w:rtl w:val="0"/>
+        </w:rPr>
+        <w:t xml:space="preserve"> make their </w:t>
+      </w:r>
+      <w:r>
+        <w:rPr>
+          <w:rFonts w:ascii="Courier New" w:cs="Courier New" w:eastAsia="Courier New" w:hAnsi="Courier New"/>
+          <w:color w:val="0000ff"/>
+          <w:sz w:val="18"/>
+          <w:szCs w:val="18"/>
+          <w:rtl w:val="0"/>
+        </w:rPr>
+        <w:t xml:space="preserve">&lt;tl&gt;&lt;fr&gt;</w:t>
+      </w:r>
+      <w:r>
+        <w:rPr>
+          <w:color w:val="000000"/>
+          <w:rtl w:val="0"/>
+        </w:rPr>
+        <w:t xml:space="preserve">tr</w:t>
+      </w:r>
+      <w:r>
+        <w:rPr>
+          <w:rtl w:val="0"/>
+        </w:rPr>
+        <w:t xml:space="preserve">u</w:t>
+      </w:r>
+      <w:r>
+        <w:rPr>
+          <w:color w:val="000000"/>
+          <w:rtl w:val="0"/>
+        </w:rPr>
+        <w:t xml:space="preserve">sseaulx</w:t>
+      </w:r>
+      <w:r>
+        <w:rPr>
+          <w:rFonts w:ascii="Courier New" w:cs="Courier New" w:eastAsia="Courier New" w:hAnsi="Courier New"/>
+          <w:color w:val="0000ff"/>
+          <w:sz w:val="18"/>
+          <w:szCs w:val="18"/>
+          <w:rtl w:val="0"/>
+        </w:rPr>
+        <w:t xml:space="preserve">&lt;/fr&gt;&lt;/tl&gt;</w:t>
+      </w:r>
+      <w:r>
+        <w:rPr>
+          <w:color w:val="000000"/>
+          <w:rtl w:val="0"/>
+        </w:rPr>
+        <w:t xml:space="preserve"> </w:t>
+      </w:r>
+      <w:r>
+        <w:rPr>
+          <w:color w:val="000000"/>
+          <w:rtl w:val="0"/>
+        </w:rPr>
+        <w:t xml:space="preserve">and </w:t>
+      </w:r>
+      <w:r>
+        <w:rPr>
+          <w:rFonts w:ascii="Courier New" w:cs="Courier New" w:eastAsia="Courier New" w:hAnsi="Courier New"/>
+          <w:color w:val="0000ff"/>
+          <w:sz w:val="18"/>
+          <w:szCs w:val="18"/>
+          <w:rtl w:val="0"/>
+        </w:rPr>
+        <w:t xml:space="preserve">&lt;tl&gt;</w:t>
+      </w:r>
+      <w:r>
+        <w:rPr>
+          <w:color w:val="000000"/>
+          <w:rtl w:val="0"/>
+        </w:rPr>
+        <w:t xml:space="preserve">molds</w:t>
+      </w:r>
+      <w:r>
+        <w:rPr>
+          <w:rFonts w:ascii="Courier New" w:cs="Courier New" w:eastAsia="Courier New" w:hAnsi="Courier New"/>
+          <w:color w:val="0000ff"/>
+          <w:sz w:val="18"/>
+          <w:szCs w:val="18"/>
+          <w:rtl w:val="0"/>
+        </w:rPr>
+        <w:t xml:space="preserve">&lt;/tl&gt;&lt;/m&gt;</w:t>
+      </w:r>
+      <w:r>
+        <w:rPr>
+          <w:color w:val="000000"/>
+          <w:rtl w:val="0"/>
+        </w:rPr>
+        <w:t xml:space="preserve">, which is lean &amp;</w:t>
+      </w:r>
+      <w:r>
+        <w:rPr>
+          <w:rFonts w:ascii="Courier New" w:cs="Courier New" w:eastAsia="Courier New" w:hAnsi="Courier New"/>
+          <w:color w:val="a9a9a9"/>
+          <w:sz w:val="18"/>
+          <w:szCs w:val="18"/>
+          <w:rtl w:val="0"/>
+        </w:rPr>
+        <w:t xml:space="preserve">amp;</w:t>
+      </w:r>
+      <w:r>
+        <w:rPr>
+          <w:color w:val="000000"/>
+          <w:rtl w:val="0"/>
+        </w:rPr>
+        <w:t xml:space="preserve"> sandy. </w:t>
+      </w:r>
+      <w:r>
+        <w:rPr>
+          <w:rtl w:val="0"/>
+        </w:rPr>
+        <w:t xml:space="preserve">Wet</w:t>
+      </w:r>
+      <w:r>
+        <w:rPr>
+          <w:color w:val="000000"/>
+          <w:rtl w:val="0"/>
+        </w:rPr>
+        <w:t xml:space="preserve"> it </w:t>
+      </w:r>
+      <w:r>
+        <w:rPr>
+          <w:rFonts w:ascii="Courier New" w:cs="Courier New" w:eastAsia="Courier New" w:hAnsi="Courier New"/>
+          <w:color w:val="a91111"/>
+          <w:sz w:val="18"/>
+          <w:szCs w:val="18"/>
+          <w:rtl w:val="0"/>
+        </w:rPr>
+        <w:t xml:space="preserve">&lt;del&gt;</w:t>
+      </w:r>
+      <w:r>
+        <w:rPr>
+          <w:rFonts w:ascii="Courier New" w:cs="Courier New" w:eastAsia="Courier New" w:hAnsi="Courier New"/>
+          <w:color w:val="0000ff"/>
+          <w:sz w:val="18"/>
+          <w:szCs w:val="18"/>
+          <w:rtl w:val="0"/>
+        </w:rPr>
+        <w:t xml:space="preserve">&lt;fr&gt;</w:t>
+      </w:r>
+      <w:r>
+        <w:rPr>
+          <w:rtl w:val="0"/>
+        </w:rPr>
+        <w:t xml:space="preserve">e</w:t>
+      </w:r>
+      <w:r>
+        <w:rPr>
+          <w:rFonts w:ascii="Courier New" w:cs="Courier New" w:eastAsia="Courier New" w:hAnsi="Courier New"/>
+          <w:color w:val="0000ff"/>
+          <w:sz w:val="18"/>
+          <w:szCs w:val="18"/>
+          <w:rtl w:val="0"/>
+        </w:rPr>
+        <w:t xml:space="preserve">&lt;/fr&gt;</w:t>
+      </w:r>
+      <w:r>
+        <w:rPr>
+          <w:rFonts w:ascii="Courier New" w:cs="Courier New" w:eastAsia="Courier New" w:hAnsi="Courier New"/>
+          <w:color w:val="a91111"/>
+          <w:sz w:val="18"/>
+          <w:szCs w:val="18"/>
+          <w:rtl w:val="0"/>
+        </w:rPr>
+        <w:t xml:space="preserve">&lt;/del&gt;</w:t>
+      </w:r>
+      <w:r>
+        <w:rPr>
+          <w:color w:val="000000"/>
+          <w:rtl w:val="0"/>
+        </w:rPr>
+        <w:t xml:space="preserve"> moderately like a very thick </w:t>
+      </w:r>
+      <w:r>
+        <w:rPr>
           <w:rFonts w:ascii="Courier New" w:cs="Courier New" w:eastAsia="Courier New" w:hAnsi="Courier New"/>
           <w:color w:val="0000ff"/>
           <w:sz w:val="18"/>
@@ -2885,7 +3701,7 @@
           <w:color w:val="000000"/>
           <w:rtl w:val="0"/>
         </w:rPr>
-        <w:t xml:space="preserve">earth</w:t>
+        <w:t xml:space="preserve">mortar</w:t>
       </w:r>
       <w:r>
         <w:rPr>
@@ -2902,44 +3718,91 @@
           <w:color w:val="000000"/>
           <w:rtl w:val="0"/>
         </w:rPr>
+        <w:t xml:space="preserve">. Mix in it about </w:t>
+      </w:r>
+      <w:r>
+        <w:rPr>
+          <w:rFonts w:ascii="Courier New" w:cs="Courier New" w:eastAsia="Courier New" w:hAnsi="Courier New"/>
+          <w:color w:val="0000ff"/>
+          <w:sz w:val="18"/>
+          <w:szCs w:val="18"/>
+          <w:rtl w:val="0"/>
+        </w:rPr>
+        <w:t xml:space="preserve">&lt;ms&gt;</w:t>
+      </w:r>
+      <w:r>
+        <w:rPr>
+          <w:color w:val="000000"/>
+          <w:rtl w:val="0"/>
+        </w:rPr>
+        <w:t xml:space="preserve">half</w:t>
+      </w:r>
+      <w:r>
+        <w:rPr>
+          <w:rFonts w:ascii="Courier New" w:cs="Courier New" w:eastAsia="Courier New" w:hAnsi="Courier New"/>
+          <w:color w:val="0000ff"/>
+          <w:sz w:val="18"/>
+          <w:szCs w:val="18"/>
+          <w:rtl w:val="0"/>
+        </w:rPr>
+        <w:t xml:space="preserve">&lt;/ms&gt;</w:t>
+      </w:r>
+      <w:r>
+        <w:rPr>
+          <w:color w:val="000000"/>
+          <w:rtl w:val="0"/>
+        </w:rPr>
         <w:t xml:space="preserve"> </w:t>
       </w:r>
       <w:r>
         <w:rPr>
           <w:rFonts w:ascii="Courier New" w:cs="Courier New" w:eastAsia="Courier New" w:hAnsi="Courier New"/>
-          <w:color w:val="7f6000"/>
-          <w:sz w:val="18"/>
-          <w:szCs w:val="18"/>
-          <w:rtl w:val="0"/>
-        </w:rPr>
-        <w:t xml:space="preserve">of which the </w:t>
-      </w:r>
-      <w:r>
-        <w:rPr>
-          <w:rFonts w:ascii="Courier New" w:cs="Courier New" w:eastAsia="Courier New" w:hAnsi="Courier New"/>
-          <w:color w:val="0000ff"/>
-          <w:sz w:val="18"/>
-          <w:szCs w:val="18"/>
-          <w:rtl w:val="0"/>
-        </w:rPr>
-        <w:t xml:space="preserve">&lt;pro&gt;</w:t>
-      </w:r>
-      <w:r>
-        <w:rPr>
-          <w:color w:val="000000"/>
-          <w:rtl w:val="0"/>
-        </w:rPr>
-        <w:t xml:space="preserve">founders of artillery</w:t>
-      </w:r>
-      <w:r>
-        <w:rPr>
-          <w:rFonts w:ascii="Courier New" w:cs="Courier New" w:eastAsia="Courier New" w:hAnsi="Courier New"/>
-          <w:color w:val="0000ff"/>
-          <w:sz w:val="18"/>
-          <w:szCs w:val="18"/>
-          <w:rtl w:val="0"/>
-        </w:rPr>
-        <w:t xml:space="preserve">&lt;/pro&gt;</w:t>
+          <w:color w:val="0000ff"/>
+          <w:sz w:val="18"/>
+          <w:szCs w:val="18"/>
+          <w:rtl w:val="0"/>
+        </w:rPr>
+        <w:t xml:space="preserve">&lt;m&gt;&lt;al&gt;</w:t>
+      </w:r>
+      <w:r>
+        <w:rPr>
+          <w:color w:val="000000"/>
+          <w:rtl w:val="0"/>
+        </w:rPr>
+        <w:t xml:space="preserve">horse</w:t>
+      </w:r>
+      <w:r>
+        <w:rPr>
+          <w:rFonts w:ascii="Courier New" w:cs="Courier New" w:eastAsia="Courier New" w:hAnsi="Courier New"/>
+          <w:color w:val="0000ff"/>
+          <w:sz w:val="18"/>
+          <w:szCs w:val="18"/>
+          <w:rtl w:val="0"/>
+        </w:rPr>
+        <w:t xml:space="preserve">&lt;/al&gt;</w:t>
+      </w:r>
+      <w:r>
+        <w:rPr>
+          <w:color w:val="000000"/>
+          <w:rtl w:val="0"/>
+        </w:rPr>
+        <w:t xml:space="preserve"> </w:t>
+      </w:r>
+      <w:r>
+        <w:rPr>
+          <w:rtl w:val="0"/>
+        </w:rPr>
+        <w:t xml:space="preserve">dung</w:t>
+      </w:r>
+      <w:r>
+        <w:rPr>
+          <w:rFonts w:ascii="Courier New" w:cs="Courier New" w:eastAsia="Courier New" w:hAnsi="Courier New"/>
+          <w:color w:val="0000ff"/>
+          <w:sz w:val="18"/>
+          <w:szCs w:val="18"/>
+          <w:rtl w:val="0"/>
+        </w:rPr>
+        <w:t xml:space="preserve">&lt;/m&gt;</w:t>
       </w:r>
       <w:r>
         <w:rPr>
@@ -2967,76 +3830,36 @@
       </w:r>
       <w:r>
         <w:rPr>
-          <w:rFonts w:ascii="Courier New" w:cs="Courier New" w:eastAsia="Courier New" w:hAnsi="Courier New"/>
-          <w:color w:val="0000ff"/>
-          <w:sz w:val="18"/>
-          <w:szCs w:val="18"/>
-          <w:rtl w:val="0"/>
-        </w:rPr>
-        <w:t xml:space="preserve">&lt;pro&gt;</w:t>
-      </w:r>
-      <w:r>
-        <w:rPr>
-          <w:rtl w:val="0"/>
-        </w:rPr>
-        <w:t xml:space="preserve">bell</w:t>
-      </w:r>
-      <w:r>
-        <w:rPr>
-          <w:rFonts w:ascii="Courier New" w:cs="Courier New" w:eastAsia="Courier New" w:hAnsi="Courier New"/>
-          <w:color w:val="0000ff"/>
-          <w:sz w:val="18"/>
-          <w:szCs w:val="18"/>
-          <w:rtl w:val="0"/>
-        </w:rPr>
-        <w:t xml:space="preserve">&lt;/pro&gt;</w:t>
-      </w:r>
-      <w:r>
-        <w:rPr>
-          <w:color w:val="000000"/>
-          <w:rtl w:val="0"/>
-        </w:rPr>
-        <w:t xml:space="preserve"> make their </w:t>
-      </w:r>
-      <w:r>
-        <w:rPr>
-          <w:rFonts w:ascii="Courier New" w:cs="Courier New" w:eastAsia="Courier New" w:hAnsi="Courier New"/>
-          <w:color w:val="0000ff"/>
-          <w:sz w:val="18"/>
-          <w:szCs w:val="18"/>
-          <w:rtl w:val="0"/>
-        </w:rPr>
-        <w:t xml:space="preserve">&lt;fr&gt;</w:t>
-      </w:r>
-      <w:r>
-        <w:rPr>
-          <w:color w:val="000000"/>
-          <w:rtl w:val="0"/>
-        </w:rPr>
-        <w:t xml:space="preserve">tr</w:t>
-      </w:r>
-      <w:r>
-        <w:rPr>
-          <w:rtl w:val="0"/>
-        </w:rPr>
-        <w:t xml:space="preserve">u</w:t>
-      </w:r>
-      <w:r>
-        <w:rPr>
-          <w:color w:val="000000"/>
-          <w:rtl w:val="0"/>
-        </w:rPr>
-        <w:t xml:space="preserve">sseaulx</w:t>
-      </w:r>
-      <w:r>
-        <w:rPr>
-          <w:rFonts w:ascii="Courier New" w:cs="Courier New" w:eastAsia="Courier New" w:hAnsi="Courier New"/>
-          <w:color w:val="0000ff"/>
-          <w:sz w:val="18"/>
-          <w:szCs w:val="18"/>
-          <w:rtl w:val="0"/>
-        </w:rPr>
-        <w:t xml:space="preserve">&lt;/fr&gt;</w:t>
+          <w:color w:val="000000"/>
+          <w:rtl w:val="0"/>
+        </w:rPr>
+        <w:t xml:space="preserve">then have it </w:t>
+      </w:r>
+      <w:r>
+        <w:rPr>
+          <w:color w:val="000000"/>
+          <w:rtl w:val="0"/>
+        </w:rPr>
+        <w:t xml:space="preserve">beaten well. </w:t>
+      </w:r>
+      <w:r>
+        <w:rPr>
+          <w:rtl w:val="0"/>
+        </w:rPr>
+        <w:t xml:space="preserve">Next,</w:t>
+      </w:r>
+      <w:r>
+        <w:rPr>
+          <w:color w:val="000000"/>
+          <w:rtl w:val="0"/>
+        </w:rPr>
+        <w:t xml:space="preserve"> mix in </w:t>
+      </w:r>
+      <w:r>
+        <w:rPr>
+          <w:rtl w:val="0"/>
+        </w:rPr>
+        <w:t xml:space="preserve">a</w:t>
       </w:r>
       <w:r>
         <w:rPr>
@@ -3047,73 +3870,37 @@
       </w:r>
       <w:r>
         <w:rPr>
-          <w:color w:val="000000"/>
-          <w:rtl w:val="0"/>
-        </w:rPr>
-        <w:t xml:space="preserve">and molds, which is lean &amp;</w:t>
-      </w:r>
-      <w:r>
-        <w:rPr>
-          <w:rFonts w:ascii="Courier New" w:cs="Courier New" w:eastAsia="Courier New" w:hAnsi="Courier New"/>
-          <w:color w:val="a9a9a9"/>
-          <w:sz w:val="18"/>
-          <w:szCs w:val="18"/>
-          <w:rtl w:val="0"/>
-        </w:rPr>
-        <w:t xml:space="preserve">amp;</w:t>
-      </w:r>
-      <w:r>
-        <w:rPr>
-          <w:color w:val="000000"/>
-          <w:rtl w:val="0"/>
-        </w:rPr>
-        <w:t xml:space="preserve"> sandy. </w:t>
-      </w:r>
-      <w:r>
-        <w:rPr>
-          <w:rtl w:val="0"/>
-        </w:rPr>
-        <w:t xml:space="preserve">Wet</w:t>
-      </w:r>
-      <w:r>
-        <w:rPr>
-          <w:color w:val="000000"/>
-          <w:rtl w:val="0"/>
-        </w:rPr>
-        <w:t xml:space="preserve"> it </w:t>
-      </w:r>
-      <w:r>
-        <w:rPr>
-          <w:rFonts w:ascii="Courier New" w:cs="Courier New" w:eastAsia="Courier New" w:hAnsi="Courier New"/>
-          <w:color w:val="a91111"/>
-          <w:sz w:val="18"/>
-          <w:szCs w:val="18"/>
-          <w:rtl w:val="0"/>
-        </w:rPr>
-        <w:t xml:space="preserve">&lt;del&gt;</w:t>
-      </w:r>
-      <w:r>
-        <w:rPr>
-          <w:rtl w:val="0"/>
-        </w:rPr>
-        <w:t xml:space="preserve">e</w:t>
-      </w:r>
-      <w:r>
-        <w:rPr>
-          <w:rFonts w:ascii="Courier New" w:cs="Courier New" w:eastAsia="Courier New" w:hAnsi="Courier New"/>
-          <w:color w:val="a91111"/>
-          <w:sz w:val="18"/>
-          <w:szCs w:val="18"/>
-          <w:rtl w:val="0"/>
-        </w:rPr>
-        <w:t xml:space="preserve">&lt;/del&gt;</w:t>
-      </w:r>
-      <w:r>
-        <w:rPr>
-          <w:color w:val="000000"/>
-          <w:rtl w:val="0"/>
-        </w:rPr>
-        <w:t xml:space="preserve"> moderately like a very thick </w:t>
+          <w:rFonts w:ascii="Courier New" w:cs="Courier New" w:eastAsia="Courier New" w:hAnsi="Courier New"/>
+          <w:color w:val="0000ff"/>
+          <w:sz w:val="18"/>
+          <w:szCs w:val="18"/>
+          <w:rtl w:val="0"/>
+        </w:rPr>
+        <w:t xml:space="preserve">&lt;ms&gt;</w:t>
+      </w:r>
+      <w:r>
+        <w:rPr>
+          <w:color w:val="000000"/>
+          <w:rtl w:val="0"/>
+        </w:rPr>
+        <w:t xml:space="preserve">third part</w:t>
+      </w:r>
+      <w:r>
+        <w:rPr>
+          <w:rFonts w:ascii="Courier New" w:cs="Courier New" w:eastAsia="Courier New" w:hAnsi="Courier New"/>
+          <w:color w:val="0000ff"/>
+          <w:sz w:val="18"/>
+          <w:szCs w:val="18"/>
+          <w:rtl w:val="0"/>
+        </w:rPr>
+        <w:t xml:space="preserve">&lt;/ms&gt;</w:t>
+      </w:r>
+      <w:r>
+        <w:rPr>
+          <w:color w:val="000000"/>
+          <w:rtl w:val="0"/>
+        </w:rPr>
+        <w:t xml:space="preserve"> of </w:t>
       </w:r>
       <w:r>
         <w:rPr>
@@ -3130,7 +3917,14 @@
           <w:color w:val="000000"/>
           <w:rtl w:val="0"/>
         </w:rPr>
-        <w:t xml:space="preserve">mortar</w:t>
+        <w:t xml:space="preserve">discarded </w:t>
+      </w:r>
+      <w:r>
+        <w:rPr>
+          <w:color w:val="000000"/>
+          <w:rtl w:val="0"/>
+        </w:rPr>
+        <w:t xml:space="preserve">cloth waste</w:t>
       </w:r>
       <w:r>
         <w:rPr>
@@ -3147,7 +3941,7 @@
           <w:color w:val="000000"/>
           <w:rtl w:val="0"/>
         </w:rPr>
-        <w:t xml:space="preserve">. Mix in it about half </w:t>
+        <w:t xml:space="preserve"> or </w:t>
       </w:r>
       <w:r>
         <w:rPr>
@@ -3164,40 +3958,17 @@
           <w:color w:val="000000"/>
           <w:rtl w:val="0"/>
         </w:rPr>
-        <w:t xml:space="preserve">horse </w:t>
-      </w:r>
-      <w:r>
-        <w:rPr>
-          <w:rtl w:val="0"/>
-        </w:rPr>
-        <w:t xml:space="preserve">dung</w:t>
-      </w:r>
-      <w:r>
-        <w:rPr>
-          <w:rFonts w:ascii="Courier New" w:cs="Courier New" w:eastAsia="Courier New" w:hAnsi="Courier New"/>
-          <w:color w:val="0000ff"/>
-          <w:sz w:val="18"/>
-          <w:szCs w:val="18"/>
-          <w:rtl w:val="0"/>
-        </w:rPr>
-        <w:t xml:space="preserve">&lt;/m&gt;</w:t>
-      </w:r>
-      <w:r>
-        <w:rPr>
-          <w:color w:val="000000"/>
-          <w:rtl w:val="0"/>
-        </w:rPr>
-        <w:t xml:space="preserve"> &amp;</w:t>
-      </w:r>
-      <w:r>
-        <w:rPr>
-          <w:rFonts w:ascii="Courier New" w:cs="Courier New" w:eastAsia="Courier New" w:hAnsi="Courier New"/>
-          <w:color w:val="a9a9a9"/>
-          <w:sz w:val="18"/>
-          <w:szCs w:val="18"/>
-          <w:rtl w:val="0"/>
-        </w:rPr>
-        <w:t xml:space="preserve">amp;</w:t>
+        <w:t xml:space="preserve">cloth shavings</w:t>
+      </w:r>
+      <w:r>
+        <w:rPr>
+          <w:rFonts w:ascii="Courier New" w:cs="Courier New" w:eastAsia="Courier New" w:hAnsi="Courier New"/>
+          <w:color w:val="0000ff"/>
+          <w:sz w:val="18"/>
+          <w:szCs w:val="18"/>
+          <w:rtl w:val="0"/>
+        </w:rPr>
+        <w:t xml:space="preserve">&lt;/m&gt;,</w:t>
       </w:r>
       <w:r>
         <w:rPr>
@@ -3211,115 +3982,41 @@
           <w:color w:val="000000"/>
           <w:rtl w:val="0"/>
         </w:rPr>
-        <w:t xml:space="preserve">then have it </w:t>
-      </w:r>
-      <w:r>
-        <w:rPr>
-          <w:color w:val="000000"/>
-          <w:rtl w:val="0"/>
-        </w:rPr>
-        <w:t xml:space="preserve">beaten well. </w:t>
-      </w:r>
-      <w:r>
-        <w:rPr>
-          <w:rtl w:val="0"/>
-        </w:rPr>
-        <w:t xml:space="preserve">Next,</w:t>
-      </w:r>
-      <w:r>
-        <w:rPr>
-          <w:color w:val="000000"/>
-          <w:rtl w:val="0"/>
-        </w:rPr>
-        <w:t xml:space="preserve"> mix in </w:t>
-      </w:r>
-      <w:r>
-        <w:rPr>
-          <w:rtl w:val="0"/>
-        </w:rPr>
-        <w:t xml:space="preserve">a</w:t>
-      </w:r>
-      <w:r>
-        <w:rPr>
-          <w:color w:val="000000"/>
-          <w:rtl w:val="0"/>
-        </w:rPr>
-        <w:t xml:space="preserve"> third part of discarded </w:t>
-      </w:r>
-      <w:r>
-        <w:rPr>
-          <w:rFonts w:ascii="Courier New" w:cs="Courier New" w:eastAsia="Courier New" w:hAnsi="Courier New"/>
-          <w:color w:val="0000ff"/>
-          <w:sz w:val="18"/>
-          <w:szCs w:val="18"/>
-          <w:rtl w:val="0"/>
-        </w:rPr>
-        <w:t xml:space="preserve">&lt;m&gt;</w:t>
-      </w:r>
-      <w:r>
-        <w:rPr>
-          <w:color w:val="000000"/>
-          <w:rtl w:val="0"/>
-        </w:rPr>
-        <w:t xml:space="preserve">cloth waste</w:t>
-      </w:r>
-      <w:r>
-        <w:rPr>
-          <w:rFonts w:ascii="Courier New" w:cs="Courier New" w:eastAsia="Courier New" w:hAnsi="Courier New"/>
-          <w:color w:val="0000ff"/>
-          <w:sz w:val="18"/>
-          <w:szCs w:val="18"/>
-          <w:rtl w:val="0"/>
-        </w:rPr>
-        <w:t xml:space="preserve">&lt;/m&gt;</w:t>
-      </w:r>
-      <w:r>
-        <w:rPr>
-          <w:color w:val="000000"/>
-          <w:rtl w:val="0"/>
-        </w:rPr>
-        <w:t xml:space="preserve"> or </w:t>
-      </w:r>
-      <w:r>
-        <w:rPr>
-          <w:rFonts w:ascii="Courier New" w:cs="Courier New" w:eastAsia="Courier New" w:hAnsi="Courier New"/>
-          <w:color w:val="0000ff"/>
-          <w:sz w:val="18"/>
-          <w:szCs w:val="18"/>
-          <w:rtl w:val="0"/>
-        </w:rPr>
-        <w:t xml:space="preserve">&lt;m&gt;</w:t>
-      </w:r>
-      <w:r>
-        <w:rPr>
-          <w:color w:val="000000"/>
-          <w:rtl w:val="0"/>
-        </w:rPr>
-        <w:t xml:space="preserve">cloth shavings</w:t>
-      </w:r>
-      <w:r>
-        <w:rPr>
-          <w:rFonts w:ascii="Courier New" w:cs="Courier New" w:eastAsia="Courier New" w:hAnsi="Courier New"/>
-          <w:color w:val="0000ff"/>
-          <w:sz w:val="18"/>
-          <w:szCs w:val="18"/>
-          <w:rtl w:val="0"/>
-        </w:rPr>
-        <w:t xml:space="preserve">&lt;/m&gt;,</w:t>
-      </w:r>
-      <w:r>
-        <w:rPr>
-          <w:color w:val="000000"/>
-          <w:rtl w:val="0"/>
-        </w:rPr>
-        <w:t xml:space="preserve"> </w:t>
-      </w:r>
-      <w:r>
-        <w:rPr>
-          <w:color w:val="000000"/>
-          <w:rtl w:val="0"/>
-        </w:rPr>
-        <w:t xml:space="preserve">and beat it again quite strongly.  You can reheat your mold as soon as the </w:t>
+        <w:t xml:space="preserve">and beat it again quite strongly.  You can reheat your </w:t>
+      </w:r>
+      <w:r>
+        <w:rPr>
+          <w:rFonts w:ascii="Courier New" w:cs="Courier New" w:eastAsia="Courier New" w:hAnsi="Courier New"/>
+          <w:color w:val="0000ff"/>
+          <w:sz w:val="18"/>
+          <w:szCs w:val="18"/>
+          <w:rtl w:val="0"/>
+        </w:rPr>
+        <w:t xml:space="preserve">&lt;tl&gt;</w:t>
+      </w:r>
+      <w:r>
+        <w:rPr>
+          <w:color w:val="000000"/>
+          <w:rtl w:val="0"/>
+        </w:rPr>
+        <w:t xml:space="preserve">mold</w:t>
+      </w:r>
+      <w:r>
+        <w:rPr>
+          <w:rFonts w:ascii="Courier New" w:cs="Courier New" w:eastAsia="Courier New" w:hAnsi="Courier New"/>
+          <w:color w:val="0000ff"/>
+          <w:sz w:val="18"/>
+          <w:szCs w:val="18"/>
+          <w:rtl w:val="0"/>
+        </w:rPr>
+        <w:t xml:space="preserve">&lt;/tl&gt;</w:t>
+      </w:r>
+      <w:r>
+        <w:rPr>
+          <w:color w:val="000000"/>
+          <w:rtl w:val="0"/>
+        </w:rPr>
+        <w:t xml:space="preserve"> as soon as the </w:t>
       </w:r>
       <w:r>
         <w:rPr>

--- a/TEMP/input/p142v_HW_++_MHS_+_G2/tl_p142v.docx
+++ b/TEMP/input/p142v_HW_++_MHS_+_G2/tl_p142v.docx
@@ -1344,7 +1344,33 @@
           <w:color w:val="000000"/>
           <w:rtl w:val="0"/>
         </w:rPr>
-        <w:t xml:space="preserve"> &amp;</w:t>
+        <w:t xml:space="preserve"> </w:t>
+      </w:r>
+      <w:r>
+        <w:rPr>
+          <w:rFonts w:ascii="Courier New" w:cs="Courier New" w:eastAsia="Courier New" w:hAnsi="Courier New"/>
+          <w:color w:val="0000ff"/>
+          <w:sz w:val="18"/>
+          <w:szCs w:val="18"/>
+          <w:rtl w:val="0"/>
+        </w:rPr>
+        <w:t xml:space="preserve">&lt;comment&gt;</w:t>
+      </w:r>
+      <w:r>
+        <w:rPr>
+          <w:color w:val="0000ff"/>
+          <w:sz w:val="16"/>
+          <w:szCs w:val="16"/>
+          <w:rtl w:val="0"/>
+        </w:rPr>
+        <w:t xml:space="preserve">c_142v_05&lt;/comment&gt;</w:t>
+      </w:r>
+      <w:r>
+        <w:rPr>
+          <w:color w:val="000000"/>
+          <w:rtl w:val="0"/>
+        </w:rPr>
+        <w:t xml:space="preserve">&amp;</w:t>
       </w:r>
       <w:r>
         <w:rPr>
@@ -1804,16 +1830,28 @@
         </w:rPr>
         <w:t xml:space="preserve">amp;</w:t>
       </w:r>
-      <w:r>
-        <w:rPr>
-          <w:color w:val="000000"/>
-          <w:rtl w:val="0"/>
-        </w:rPr>
-        <w:t xml:space="preserve"> </w:t>
-      </w:r>
       <w:commentRangeEnd w:id="1"/>
       <w:r>
         <w:commentReference w:id="1"/>
+      </w:r>
+      <w:r>
+        <w:rPr>
+          <w:rFonts w:ascii="Courier New" w:cs="Courier New" w:eastAsia="Courier New" w:hAnsi="Courier New"/>
+          <w:color w:val="0000ff"/>
+          <w:sz w:val="18"/>
+          <w:szCs w:val="18"/>
+          <w:rtl w:val="0"/>
+        </w:rPr>
+        <w:t xml:space="preserve">&lt;comment&gt;</w:t>
+      </w:r>
+      <w:r>
+        <w:rPr>
+          <w:color w:val="0000ff"/>
+          <w:sz w:val="16"/>
+          <w:szCs w:val="16"/>
+          <w:rtl w:val="0"/>
+        </w:rPr>
+        <w:t xml:space="preserve">c_142v_05&lt;/comment&gt;</w:t>
       </w:r>
       <w:r>
         <w:rPr>

--- a/TEMP/input/p142v_HW_++_MHS_+_G2/tl_p142v.docx
+++ b/TEMP/input/p142v_HW_++_MHS_+_G2/tl_p142v.docx
@@ -13,7 +13,6 @@
           <w:between w:space="0" w:sz="0" w:val="nil"/>
         </w:pBdr>
         <w:shd w:fill="auto" w:val="clear"/>
-        <w:contextualSpacing w:val="0"/>
         <w:rPr>
           <w:color w:val="000000"/>
         </w:rPr>
@@ -62,7 +61,6 @@
           <w:between w:space="0" w:sz="0" w:val="nil"/>
         </w:pBdr>
         <w:shd w:fill="auto" w:val="clear"/>
-        <w:contextualSpacing w:val="0"/>
         <w:rPr>
           <w:color w:val="000000"/>
         </w:rPr>
@@ -110,7 +108,6 @@
           <w:between w:space="0" w:sz="0" w:val="nil"/>
         </w:pBdr>
         <w:shd w:fill="auto" w:val="clear"/>
-        <w:contextualSpacing w:val="0"/>
         <w:rPr>
           <w:color w:val="000000"/>
         </w:rPr>
@@ -132,7 +129,6 @@
           <w:between w:space="0" w:sz="0" w:val="nil"/>
         </w:pBdr>
         <w:shd w:fill="auto" w:val="clear"/>
-        <w:contextualSpacing w:val="0"/>
         <w:rPr>
           <w:color w:val="000000"/>
         </w:rPr>
@@ -164,7 +160,6 @@
           <w:between w:space="0" w:sz="0" w:val="nil"/>
         </w:pBdr>
         <w:shd w:fill="auto" w:val="clear"/>
-        <w:contextualSpacing w:val="0"/>
         <w:rPr>
           <w:color w:val="000000"/>
         </w:rPr>
@@ -196,7 +191,6 @@
           <w:between w:space="0" w:sz="0" w:val="nil"/>
         </w:pBdr>
         <w:shd w:fill="auto" w:val="clear"/>
-        <w:contextualSpacing w:val="0"/>
         <w:rPr>
           <w:color w:val="000000"/>
         </w:rPr>
@@ -218,7 +212,6 @@
           <w:between w:space="0" w:sz="0" w:val="nil"/>
         </w:pBdr>
         <w:shd w:fill="auto" w:val="clear"/>
-        <w:contextualSpacing w:val="0"/>
         <w:rPr>
           <w:color w:val="000000"/>
         </w:rPr>
@@ -303,7 +296,6 @@
           <w:between w:space="0" w:sz="0" w:val="nil"/>
         </w:pBdr>
         <w:shd w:fill="auto" w:val="clear"/>
-        <w:contextualSpacing w:val="0"/>
         <w:rPr>
           <w:color w:val="000000"/>
         </w:rPr>
@@ -333,7 +325,6 @@
           <w:between w:space="0" w:sz="0" w:val="nil"/>
         </w:pBdr>
         <w:shd w:fill="auto" w:val="clear"/>
-        <w:contextualSpacing w:val="0"/>
         <w:rPr>
           <w:color w:val="000000"/>
         </w:rPr>
@@ -1185,7 +1176,6 @@
           <w:between w:space="0" w:sz="0" w:val="nil"/>
         </w:pBdr>
         <w:shd w:fill="auto" w:val="clear"/>
-        <w:contextualSpacing w:val="0"/>
         <w:rPr>
           <w:color w:val="000000"/>
         </w:rPr>
@@ -1216,7 +1206,6 @@
           <w:between w:space="0" w:sz="0" w:val="nil"/>
         </w:pBdr>
         <w:shd w:fill="auto" w:val="clear"/>
-        <w:contextualSpacing w:val="0"/>
         <w:rPr>
           <w:color w:val="000000"/>
         </w:rPr>
@@ -1895,7 +1884,6 @@
           <w:between w:space="0" w:sz="0" w:val="nil"/>
         </w:pBdr>
         <w:shd w:fill="auto" w:val="clear"/>
-        <w:contextualSpacing w:val="0"/>
         <w:rPr>
           <w:color w:val="000000"/>
         </w:rPr>
@@ -1917,7 +1905,6 @@
           <w:between w:space="0" w:sz="0" w:val="nil"/>
         </w:pBdr>
         <w:shd w:fill="auto" w:val="clear"/>
-        <w:contextualSpacing w:val="0"/>
         <w:rPr>
           <w:color w:val="000000"/>
         </w:rPr>
@@ -2276,7 +2263,6 @@
           <w:between w:space="0" w:sz="0" w:val="nil"/>
         </w:pBdr>
         <w:shd w:fill="auto" w:val="clear"/>
-        <w:contextualSpacing w:val="0"/>
         <w:rPr>
           <w:color w:val="000000"/>
         </w:rPr>
@@ -2310,7 +2296,6 @@
           <w:between w:space="0" w:sz="0" w:val="nil"/>
         </w:pBdr>
         <w:shd w:fill="auto" w:val="clear"/>
-        <w:contextualSpacing w:val="0"/>
         <w:rPr>
           <w:color w:val="000000"/>
         </w:rPr>
@@ -2334,7 +2319,6 @@
           <w:between w:space="0" w:sz="0" w:val="nil"/>
         </w:pBdr>
         <w:shd w:fill="auto" w:val="clear"/>
-        <w:contextualSpacing w:val="0"/>
         <w:rPr>
           <w:color w:val="000000"/>
         </w:rPr>
@@ -2356,7 +2340,6 @@
           <w:between w:space="0" w:sz="0" w:val="nil"/>
         </w:pBdr>
         <w:shd w:fill="auto" w:val="clear"/>
-        <w:contextualSpacing w:val="0"/>
         <w:rPr>
           <w:color w:val="000000"/>
         </w:rPr>
@@ -2388,7 +2371,6 @@
           <w:between w:space="0" w:sz="0" w:val="nil"/>
         </w:pBdr>
         <w:shd w:fill="auto" w:val="clear"/>
-        <w:contextualSpacing w:val="0"/>
         <w:rPr>
           <w:color w:val="000000"/>
         </w:rPr>
@@ -2420,7 +2402,6 @@
           <w:between w:space="0" w:sz="0" w:val="nil"/>
         </w:pBdr>
         <w:shd w:fill="auto" w:val="clear"/>
-        <w:contextualSpacing w:val="0"/>
         <w:rPr>
           <w:color w:val="000000"/>
         </w:rPr>
@@ -2491,7 +2472,6 @@
           <w:between w:space="0" w:sz="0" w:val="nil"/>
         </w:pBdr>
         <w:shd w:fill="auto" w:val="clear"/>
-        <w:contextualSpacing w:val="0"/>
         <w:rPr>
           <w:color w:val="000000"/>
         </w:rPr>
@@ -2515,7 +2495,6 @@
           <w:between w:space="0" w:sz="0" w:val="nil"/>
         </w:pBdr>
         <w:shd w:fill="auto" w:val="clear"/>
-        <w:contextualSpacing w:val="0"/>
         <w:rPr>
           <w:color w:val="000000"/>
         </w:rPr>
@@ -2650,7 +2629,6 @@
           <w:between w:space="0" w:sz="0" w:val="nil"/>
         </w:pBdr>
         <w:shd w:fill="auto" w:val="clear"/>
-        <w:contextualSpacing w:val="0"/>
         <w:rPr>
           <w:color w:val="000000"/>
         </w:rPr>
@@ -2672,7 +2650,6 @@
           <w:between w:space="0" w:sz="0" w:val="nil"/>
         </w:pBdr>
         <w:shd w:fill="auto" w:val="clear"/>
-        <w:contextualSpacing w:val="0"/>
         <w:rPr>
           <w:color w:val="000000"/>
         </w:rPr>
@@ -2825,7 +2802,6 @@
           <w:between w:space="0" w:sz="0" w:val="nil"/>
         </w:pBdr>
         <w:shd w:fill="auto" w:val="clear"/>
-        <w:contextualSpacing w:val="0"/>
         <w:rPr>
           <w:color w:val="000000"/>
         </w:rPr>
@@ -2849,7 +2825,6 @@
           <w:between w:space="0" w:sz="0" w:val="nil"/>
         </w:pBdr>
         <w:shd w:fill="auto" w:val="clear"/>
-        <w:contextualSpacing w:val="0"/>
         <w:rPr>
           <w:color w:val="000000"/>
         </w:rPr>
@@ -3070,7 +3045,6 @@
           <w:between w:space="0" w:sz="0" w:val="nil"/>
         </w:pBdr>
         <w:shd w:fill="auto" w:val="clear"/>
-        <w:contextualSpacing w:val="0"/>
         <w:rPr>
           <w:color w:val="000000"/>
         </w:rPr>
@@ -3104,7 +3078,6 @@
           <w:between w:space="0" w:sz="0" w:val="nil"/>
         </w:pBdr>
         <w:shd w:fill="auto" w:val="clear"/>
-        <w:contextualSpacing w:val="0"/>
         <w:rPr>
           <w:color w:val="000000"/>
         </w:rPr>
@@ -3126,7 +3099,6 @@
           <w:between w:space="0" w:sz="0" w:val="nil"/>
         </w:pBdr>
         <w:shd w:fill="auto" w:val="clear"/>
-        <w:contextualSpacing w:val="0"/>
         <w:rPr>
           <w:color w:val="000000"/>
         </w:rPr>
@@ -3148,7 +3120,6 @@
           <w:between w:space="0" w:sz="0" w:val="nil"/>
         </w:pBdr>
         <w:shd w:fill="auto" w:val="clear"/>
-        <w:contextualSpacing w:val="0"/>
         <w:rPr>
           <w:color w:val="000000"/>
         </w:rPr>
@@ -3180,7 +3151,6 @@
           <w:between w:space="0" w:sz="0" w:val="nil"/>
         </w:pBdr>
         <w:shd w:fill="auto" w:val="clear"/>
-        <w:contextualSpacing w:val="0"/>
         <w:rPr>
           <w:color w:val="000000"/>
         </w:rPr>
@@ -3212,7 +3182,6 @@
           <w:between w:space="0" w:sz="0" w:val="nil"/>
         </w:pBdr>
         <w:shd w:fill="auto" w:val="clear"/>
-        <w:contextualSpacing w:val="0"/>
         <w:rPr>
           <w:color w:val="000000"/>
         </w:rPr>
@@ -3351,7 +3320,6 @@
           <w:between w:space="0" w:sz="0" w:val="nil"/>
         </w:pBdr>
         <w:shd w:fill="auto" w:val="clear"/>
-        <w:contextualSpacing w:val="0"/>
         <w:rPr>
           <w:color w:val="000000"/>
         </w:rPr>
@@ -3375,7 +3343,6 @@
           <w:between w:space="0" w:sz="0" w:val="nil"/>
         </w:pBdr>
         <w:shd w:fill="auto" w:val="clear"/>
-        <w:contextualSpacing w:val="0"/>
         <w:rPr>
           <w:color w:val="000000"/>
         </w:rPr>
@@ -4132,7 +4099,6 @@
           <w:between w:space="0" w:sz="0" w:val="nil"/>
         </w:pBdr>
         <w:shd w:fill="auto" w:val="clear"/>
-        <w:contextualSpacing w:val="0"/>
         <w:rPr>
           <w:color w:val="000000"/>
         </w:rPr>
@@ -4180,7 +4146,6 @@
         <w:shd w:fill="auto" w:val="clear"/>
         <w:spacing w:after="0" w:before="0" w:line="240" w:lineRule="auto"/>
         <w:ind w:left="0" w:right="0" w:firstLine="0"/>
-        <w:contextualSpacing w:val="0"/>
         <w:jc w:val="left"/>
         <w:rPr>
           <w:rFonts w:ascii="Arial" w:cs="Arial" w:eastAsia="Arial" w:hAnsi="Arial"/>
@@ -4231,7 +4196,6 @@
         <w:shd w:fill="auto" w:val="clear"/>
         <w:spacing w:after="0" w:before="0" w:line="240" w:lineRule="auto"/>
         <w:ind w:left="0" w:right="0" w:firstLine="0"/>
-        <w:contextualSpacing w:val="0"/>
         <w:jc w:val="left"/>
         <w:rPr>
           <w:rFonts w:ascii="Arial" w:cs="Arial" w:eastAsia="Arial" w:hAnsi="Arial"/>
